--- a/Карточки_документация.docx
+++ b/Карточки_документация.docx
@@ -69,7 +69,7 @@
       <w:sdtContent>
         <w:p>
           <w:pPr>
-            <w:pStyle w:val="545"/>
+            <w:pStyle w:val="547"/>
             <w:tabs>
               <w:tab w:val="right" w:pos="11055" w:leader="dot"/>
             </w:tabs>
@@ -86,29 +86,28 @@
             <w:instrText xml:space="preserve">TOC \o "1-9" \h </w:instrText>
             <w:fldChar w:fldCharType="separate"/>
           </w:r>
-          <w:r/>
           <w:hyperlink w:tooltip="Current Document" w:anchor="_Toc1" w:history="1">
             <w:r>
               <w:rPr>
-                <w:rStyle w:val="541"/>
+                <w:rStyle w:val="543"/>
               </w:rPr>
             </w:r>
             <w:r>
               <w:rPr>
-                <w:rStyle w:val="541"/>
+                <w:rStyle w:val="543"/>
                 <w:rFonts w:ascii="Cambria" w:hAnsi="Cambria" w:cs="Cambria" w:eastAsia="Cambria"/>
               </w:rPr>
               <w:t xml:space="preserve">1. Технические спецификации</w:t>
             </w:r>
             <w:r>
               <w:rPr>
-                <w:rStyle w:val="541"/>
+                <w:rStyle w:val="543"/>
               </w:rPr>
               <w:t xml:space="preserve"> </w:t>
             </w:r>
             <w:r>
               <w:rPr>
-                <w:rStyle w:val="541"/>
+                <w:rStyle w:val="543"/>
               </w:rPr>
             </w:r>
             <w:r>
@@ -123,10 +122,11 @@
             </w:r>
           </w:hyperlink>
           <w:r/>
+          <w:r/>
         </w:p>
         <w:p>
           <w:pPr>
-            <w:pStyle w:val="546"/>
+            <w:pStyle w:val="548"/>
             <w:tabs>
               <w:tab w:val="right" w:pos="11055" w:leader="dot"/>
             </w:tabs>
@@ -134,36 +134,37 @@
               <w:rFonts w:ascii="Cambria" w:hAnsi="Cambria" w:cs="Cambria" w:eastAsia="Cambria"/>
             </w:rPr>
           </w:pPr>
+          <w:r/>
           <w:hyperlink w:tooltip="Current Document" w:anchor="_Toc2" w:history="1">
             <w:r>
               <w:rPr>
-                <w:rStyle w:val="541"/>
+                <w:rStyle w:val="543"/>
               </w:rPr>
             </w:r>
             <w:r>
               <w:rPr>
-                <w:rStyle w:val="541"/>
+                <w:rStyle w:val="543"/>
                 <w:rFonts w:ascii="Cambria" w:hAnsi="Cambria" w:cs="Cambria" w:eastAsia="Cambria"/>
               </w:rPr>
               <w:t xml:space="preserve">1</w:t>
             </w:r>
             <w:r>
               <w:rPr>
-                <w:rStyle w:val="541"/>
+                <w:rStyle w:val="543"/>
                 <w:rFonts w:ascii="Cambria" w:hAnsi="Cambria" w:cs="Cambria" w:eastAsia="Cambria"/>
               </w:rPr>
               <w:t xml:space="preserve">.1. </w:t>
             </w:r>
             <w:r>
               <w:rPr>
-                <w:rStyle w:val="541"/>
+                <w:rStyle w:val="543"/>
                 <w:rFonts w:ascii="Cambria" w:hAnsi="Cambria" w:cs="Cambria" w:eastAsia="Cambria"/>
               </w:rPr>
               <w:t xml:space="preserve">Средства реализации приложения (ЯП, GUI, библиотеки)</w:t>
             </w:r>
             <w:r>
               <w:rPr>
-                <w:rStyle w:val="541"/>
+                <w:rStyle w:val="543"/>
               </w:rPr>
             </w:r>
             <w:r>
@@ -182,10 +183,11 @@
               <w:rFonts w:ascii="Cambria" w:hAnsi="Cambria" w:cs="Cambria" w:eastAsia="Cambria"/>
             </w:rPr>
           </w:r>
+          <w:r/>
         </w:p>
         <w:p>
           <w:pPr>
-            <w:pStyle w:val="546"/>
+            <w:pStyle w:val="548"/>
             <w:tabs>
               <w:tab w:val="right" w:pos="11055" w:leader="dot"/>
             </w:tabs>
@@ -193,29 +195,30 @@
               <w:rFonts w:ascii="Cambria" w:hAnsi="Cambria" w:cs="Cambria" w:eastAsia="Cambria"/>
             </w:rPr>
           </w:pPr>
+          <w:r/>
           <w:hyperlink w:tooltip="Current Document" w:anchor="_Toc3" w:history="1">
             <w:r>
               <w:rPr>
-                <w:rStyle w:val="541"/>
+                <w:rStyle w:val="543"/>
               </w:rPr>
             </w:r>
             <w:r>
               <w:rPr>
-                <w:rStyle w:val="541"/>
+                <w:rStyle w:val="543"/>
                 <w:rFonts w:ascii="Cambria" w:hAnsi="Cambria" w:cs="Cambria" w:eastAsia="Cambria"/>
               </w:rPr>
               <w:t xml:space="preserve">1.2. </w:t>
             </w:r>
             <w:r>
               <w:rPr>
-                <w:rStyle w:val="541"/>
+                <w:rStyle w:val="543"/>
                 <w:rFonts w:ascii="Cambria" w:hAnsi="Cambria" w:cs="Cambria" w:eastAsia="Cambria"/>
               </w:rPr>
               <w:t xml:space="preserve">Системные требования</w:t>
             </w:r>
             <w:r>
               <w:rPr>
-                <w:rStyle w:val="541"/>
+                <w:rStyle w:val="543"/>
               </w:rPr>
             </w:r>
             <w:r>
@@ -234,10 +237,11 @@
               <w:rFonts w:ascii="Cambria" w:hAnsi="Cambria" w:cs="Cambria" w:eastAsia="Cambria"/>
             </w:rPr>
           </w:r>
+          <w:r/>
         </w:p>
         <w:p>
           <w:pPr>
-            <w:pStyle w:val="546"/>
+            <w:pStyle w:val="548"/>
             <w:tabs>
               <w:tab w:val="right" w:pos="11055" w:leader="dot"/>
             </w:tabs>
@@ -245,29 +249,30 @@
               <w:rFonts w:ascii="Cambria" w:hAnsi="Cambria" w:cs="Cambria" w:eastAsia="Cambria"/>
             </w:rPr>
           </w:pPr>
+          <w:r/>
           <w:hyperlink w:tooltip="Current Document" w:anchor="_Toc4" w:history="1">
             <w:r>
               <w:rPr>
-                <w:rStyle w:val="541"/>
+                <w:rStyle w:val="543"/>
               </w:rPr>
             </w:r>
             <w:r>
               <w:rPr>
-                <w:rStyle w:val="541"/>
+                <w:rStyle w:val="543"/>
                 <w:rFonts w:ascii="Cambria" w:hAnsi="Cambria" w:cs="Cambria" w:eastAsia="Cambria"/>
               </w:rPr>
               <w:t xml:space="preserve">1.3. </w:t>
             </w:r>
             <w:r>
               <w:rPr>
-                <w:rStyle w:val="541"/>
+                <w:rStyle w:val="543"/>
                 <w:rFonts w:ascii="Cambria" w:hAnsi="Cambria" w:cs="Cambria" w:eastAsia="Cambria"/>
               </w:rPr>
               <w:t xml:space="preserve">Open Source</w:t>
             </w:r>
             <w:r>
               <w:rPr>
-                <w:rStyle w:val="541"/>
+                <w:rStyle w:val="543"/>
               </w:rPr>
             </w:r>
             <w:r>
@@ -286,10 +291,11 @@
               <w:rFonts w:ascii="Cambria" w:hAnsi="Cambria" w:cs="Cambria" w:eastAsia="Cambria"/>
             </w:rPr>
           </w:r>
+          <w:r/>
         </w:p>
         <w:p>
           <w:pPr>
-            <w:pStyle w:val="545"/>
+            <w:pStyle w:val="547"/>
             <w:tabs>
               <w:tab w:val="right" w:pos="11055" w:leader="dot"/>
             </w:tabs>
@@ -297,37 +303,38 @@
               <w:rFonts w:ascii="Cambria" w:hAnsi="Cambria" w:cs="Cambria" w:eastAsia="Cambria"/>
             </w:rPr>
           </w:pPr>
+          <w:r/>
           <w:hyperlink w:tooltip="Current Document" w:anchor="_Toc5" w:history="1">
             <w:r>
               <w:rPr>
-                <w:rStyle w:val="541"/>
+                <w:rStyle w:val="543"/>
                 <w:rFonts w:ascii="Cambria" w:hAnsi="Cambria" w:cs="Cambria" w:eastAsia="Cambria"/>
               </w:rPr>
             </w:r>
             <w:r>
               <w:rPr>
-                <w:rStyle w:val="541"/>
+                <w:rStyle w:val="543"/>
                 <w:rFonts w:ascii="Cambria" w:hAnsi="Cambria" w:cs="Cambria" w:eastAsia="Cambria"/>
               </w:rPr>
               <w:t xml:space="preserve">2. </w:t>
             </w:r>
             <w:r>
               <w:rPr>
-                <w:rStyle w:val="541"/>
+                <w:rStyle w:val="543"/>
                 <w:rFonts w:ascii="Cambria" w:hAnsi="Cambria" w:cs="Cambria" w:eastAsia="Cambria"/>
               </w:rPr>
               <w:t xml:space="preserve">Ус</w:t>
             </w:r>
             <w:r>
               <w:rPr>
-                <w:rStyle w:val="541"/>
+                <w:rStyle w:val="543"/>
                 <w:rFonts w:ascii="Cambria" w:hAnsi="Cambria" w:cs="Cambria" w:eastAsia="Cambria"/>
               </w:rPr>
               <w:t xml:space="preserve">тановка приложения</w:t>
             </w:r>
             <w:r>
               <w:rPr>
-                <w:rStyle w:val="541"/>
+                <w:rStyle w:val="543"/>
                 <w:rFonts w:ascii="Cambria" w:hAnsi="Cambria" w:cs="Cambria" w:eastAsia="Cambria"/>
               </w:rPr>
             </w:r>
@@ -347,10 +354,11 @@
               <w:rFonts w:ascii="Cambria" w:hAnsi="Cambria" w:cs="Cambria" w:eastAsia="Cambria"/>
             </w:rPr>
           </w:r>
+          <w:r/>
         </w:p>
         <w:p>
           <w:pPr>
-            <w:pStyle w:val="546"/>
+            <w:pStyle w:val="548"/>
             <w:tabs>
               <w:tab w:val="right" w:pos="11055" w:leader="dot"/>
             </w:tabs>
@@ -358,29 +366,30 @@
               <w:rFonts w:ascii="Cambria" w:hAnsi="Cambria" w:cs="Cambria" w:eastAsia="Cambria"/>
             </w:rPr>
           </w:pPr>
+          <w:r/>
           <w:hyperlink w:tooltip="Current Document" w:anchor="_Toc6" w:history="1">
             <w:r>
               <w:rPr>
-                <w:rStyle w:val="541"/>
+                <w:rStyle w:val="543"/>
               </w:rPr>
             </w:r>
             <w:r>
               <w:rPr>
-                <w:rStyle w:val="541"/>
+                <w:rStyle w:val="543"/>
                 <w:rFonts w:ascii="Cambria" w:hAnsi="Cambria" w:cs="Cambria" w:eastAsia="Cambria"/>
               </w:rPr>
               <w:t xml:space="preserve">2.1.</w:t>
             </w:r>
             <w:r>
               <w:rPr>
-                <w:rStyle w:val="541"/>
+                <w:rStyle w:val="543"/>
                 <w:rFonts w:ascii="Cambria" w:hAnsi="Cambria" w:cs="Cambria" w:eastAsia="Cambria"/>
               </w:rPr>
               <w:t xml:space="preserve"> Кроссплатформенность</w:t>
             </w:r>
             <w:r>
               <w:rPr>
-                <w:rStyle w:val="541"/>
+                <w:rStyle w:val="543"/>
               </w:rPr>
             </w:r>
             <w:r>
@@ -399,10 +408,11 @@
               <w:rFonts w:ascii="Cambria" w:hAnsi="Cambria" w:cs="Cambria" w:eastAsia="Cambria"/>
             </w:rPr>
           </w:r>
+          <w:r/>
         </w:p>
         <w:p>
           <w:pPr>
-            <w:pStyle w:val="546"/>
+            <w:pStyle w:val="548"/>
             <w:tabs>
               <w:tab w:val="right" w:pos="11055" w:leader="dot"/>
             </w:tabs>
@@ -410,29 +420,30 @@
               <w:rFonts w:ascii="Cambria" w:hAnsi="Cambria" w:cs="Cambria" w:eastAsia="Cambria"/>
             </w:rPr>
           </w:pPr>
+          <w:r/>
           <w:hyperlink w:tooltip="Current Document" w:anchor="_Toc7" w:history="1">
             <w:r>
               <w:rPr>
-                <w:rStyle w:val="541"/>
+                <w:rStyle w:val="543"/>
               </w:rPr>
             </w:r>
             <w:r>
               <w:rPr>
-                <w:rStyle w:val="541"/>
+                <w:rStyle w:val="543"/>
                 <w:rFonts w:ascii="Cambria" w:hAnsi="Cambria" w:cs="Cambria" w:eastAsia="Cambria"/>
               </w:rPr>
               <w:t xml:space="preserve">2.2. </w:t>
             </w:r>
             <w:r>
               <w:rPr>
-                <w:rStyle w:val="541"/>
+                <w:rStyle w:val="543"/>
                 <w:rFonts w:ascii="Cambria" w:hAnsi="Cambria" w:cs="Cambria" w:eastAsia="Cambria"/>
               </w:rPr>
               <w:t xml:space="preserve">Установка на ОС Windows</w:t>
             </w:r>
             <w:r>
               <w:rPr>
-                <w:rStyle w:val="541"/>
+                <w:rStyle w:val="543"/>
               </w:rPr>
             </w:r>
             <w:r>
@@ -451,10 +462,11 @@
               <w:rFonts w:ascii="Cambria" w:hAnsi="Cambria" w:cs="Cambria" w:eastAsia="Cambria"/>
             </w:rPr>
           </w:r>
+          <w:r/>
         </w:p>
         <w:p>
           <w:pPr>
-            <w:pStyle w:val="546"/>
+            <w:pStyle w:val="548"/>
             <w:tabs>
               <w:tab w:val="right" w:pos="11055" w:leader="dot"/>
             </w:tabs>
@@ -462,29 +474,30 @@
               <w:rFonts w:ascii="Cambria" w:hAnsi="Cambria" w:cs="Cambria" w:eastAsia="Cambria"/>
             </w:rPr>
           </w:pPr>
+          <w:r/>
           <w:hyperlink w:tooltip="Current Document" w:anchor="_Toc8" w:history="1">
             <w:r>
               <w:rPr>
-                <w:rStyle w:val="541"/>
+                <w:rStyle w:val="543"/>
               </w:rPr>
             </w:r>
             <w:r>
               <w:rPr>
-                <w:rStyle w:val="541"/>
+                <w:rStyle w:val="543"/>
                 <w:rFonts w:ascii="Cambria" w:hAnsi="Cambria" w:cs="Cambria" w:eastAsia="Cambria"/>
               </w:rPr>
               <w:t xml:space="preserve">2.3. </w:t>
             </w:r>
             <w:r>
               <w:rPr>
-                <w:rStyle w:val="541"/>
+                <w:rStyle w:val="543"/>
                 <w:rFonts w:ascii="Cambria" w:hAnsi="Cambria" w:cs="Cambria" w:eastAsia="Cambria"/>
               </w:rPr>
               <w:t xml:space="preserve">Установка на ОС Linux</w:t>
             </w:r>
             <w:r>
               <w:rPr>
-                <w:rStyle w:val="541"/>
+                <w:rStyle w:val="543"/>
               </w:rPr>
             </w:r>
             <w:r>
@@ -503,10 +516,11 @@
               <w:rFonts w:ascii="Cambria" w:hAnsi="Cambria" w:cs="Cambria" w:eastAsia="Cambria"/>
             </w:rPr>
           </w:r>
+          <w:r/>
         </w:p>
         <w:p>
           <w:pPr>
-            <w:pStyle w:val="546"/>
+            <w:pStyle w:val="548"/>
             <w:tabs>
               <w:tab w:val="right" w:pos="11055" w:leader="dot"/>
             </w:tabs>
@@ -514,29 +528,30 @@
               <w:rFonts w:ascii="Cambria" w:hAnsi="Cambria" w:cs="Cambria" w:eastAsia="Cambria"/>
             </w:rPr>
           </w:pPr>
+          <w:r/>
           <w:hyperlink w:tooltip="Current Document" w:anchor="_Toc9" w:history="1">
             <w:r>
               <w:rPr>
-                <w:rStyle w:val="541"/>
+                <w:rStyle w:val="543"/>
               </w:rPr>
             </w:r>
             <w:r>
               <w:rPr>
-                <w:rStyle w:val="541"/>
+                <w:rStyle w:val="543"/>
                 <w:rFonts w:ascii="Cambria" w:hAnsi="Cambria" w:cs="Cambria" w:eastAsia="Cambria"/>
               </w:rPr>
               <w:t xml:space="preserve">2.4.</w:t>
             </w:r>
             <w:r>
               <w:rPr>
-                <w:rStyle w:val="541"/>
+                <w:rStyle w:val="543"/>
                 <w:rFonts w:ascii="Cambria" w:hAnsi="Cambria" w:cs="Cambria" w:eastAsia="Cambria"/>
               </w:rPr>
               <w:t xml:space="preserve"> Программа не тестировалась на macOS</w:t>
             </w:r>
             <w:r>
               <w:rPr>
-                <w:rStyle w:val="541"/>
+                <w:rStyle w:val="543"/>
               </w:rPr>
             </w:r>
             <w:r>
@@ -555,10 +570,11 @@
               <w:rFonts w:ascii="Cambria" w:hAnsi="Cambria" w:cs="Cambria" w:eastAsia="Cambria"/>
             </w:rPr>
           </w:r>
+          <w:r/>
         </w:p>
         <w:p>
           <w:pPr>
-            <w:pStyle w:val="546"/>
+            <w:pStyle w:val="548"/>
             <w:tabs>
               <w:tab w:val="right" w:pos="11055" w:leader="dot"/>
             </w:tabs>
@@ -566,29 +582,30 @@
               <w:rFonts w:ascii="Cambria" w:hAnsi="Cambria" w:cs="Cambria" w:eastAsia="Cambria"/>
             </w:rPr>
           </w:pPr>
+          <w:r/>
           <w:hyperlink w:tooltip="Current Document" w:anchor="_Toc10" w:history="1">
             <w:r>
               <w:rPr>
-                <w:rStyle w:val="541"/>
+                <w:rStyle w:val="543"/>
               </w:rPr>
             </w:r>
             <w:r>
               <w:rPr>
-                <w:rStyle w:val="541"/>
+                <w:rStyle w:val="543"/>
                 <w:rFonts w:ascii="Cambria" w:hAnsi="Cambria" w:cs="Cambria" w:eastAsia="Cambria"/>
               </w:rPr>
               <w:t xml:space="preserve">2.5. </w:t>
             </w:r>
             <w:r>
               <w:rPr>
-                <w:rStyle w:val="541"/>
+                <w:rStyle w:val="543"/>
                 <w:rFonts w:ascii="Cambria" w:hAnsi="Cambria" w:cs="Cambria" w:eastAsia="Cambria"/>
               </w:rPr>
               <w:t xml:space="preserve">Ручная установка.</w:t>
             </w:r>
             <w:r>
               <w:rPr>
-                <w:rStyle w:val="541"/>
+                <w:rStyle w:val="543"/>
               </w:rPr>
             </w:r>
             <w:r>
@@ -607,10 +624,11 @@
               <w:rFonts w:ascii="Cambria" w:hAnsi="Cambria" w:cs="Cambria" w:eastAsia="Cambria"/>
             </w:rPr>
           </w:r>
+          <w:r/>
         </w:p>
         <w:p>
           <w:pPr>
-            <w:pStyle w:val="545"/>
+            <w:pStyle w:val="547"/>
             <w:tabs>
               <w:tab w:val="right" w:pos="11055" w:leader="dot"/>
             </w:tabs>
@@ -618,22 +636,23 @@
               <w:rFonts w:ascii="Cambria" w:hAnsi="Cambria" w:cs="Cambria" w:eastAsia="Cambria"/>
             </w:rPr>
           </w:pPr>
+          <w:r/>
           <w:hyperlink w:tooltip="Current Document" w:anchor="_Toc11" w:history="1">
             <w:r>
               <w:rPr>
-                <w:rStyle w:val="541"/>
+                <w:rStyle w:val="543"/>
               </w:rPr>
             </w:r>
             <w:r>
               <w:rPr>
-                <w:rStyle w:val="541"/>
+                <w:rStyle w:val="543"/>
                 <w:rFonts w:ascii="Cambria" w:hAnsi="Cambria" w:cs="Cambria" w:eastAsia="Cambria"/>
               </w:rPr>
               <w:t xml:space="preserve">3. Стопка, карточки, хранение стопок </w:t>
             </w:r>
             <w:r>
               <w:rPr>
-                <w:rStyle w:val="541"/>
+                <w:rStyle w:val="543"/>
               </w:rPr>
             </w:r>
             <w:r>
@@ -652,10 +671,11 @@
               <w:rFonts w:ascii="Cambria" w:hAnsi="Cambria" w:cs="Cambria" w:eastAsia="Cambria"/>
             </w:rPr>
           </w:r>
+          <w:r/>
         </w:p>
         <w:p>
           <w:pPr>
-            <w:pStyle w:val="546"/>
+            <w:pStyle w:val="548"/>
             <w:tabs>
               <w:tab w:val="right" w:pos="11055" w:leader="dot"/>
             </w:tabs>
@@ -664,15 +684,16 @@
               <w:i w:val="false"/>
             </w:rPr>
           </w:pPr>
+          <w:r/>
           <w:hyperlink w:tooltip="Current Document" w:anchor="_Toc12" w:history="1">
             <w:r>
               <w:rPr>
-                <w:rStyle w:val="541"/>
+                <w:rStyle w:val="543"/>
               </w:rPr>
             </w:r>
             <w:r>
               <w:rPr>
-                <w:rStyle w:val="541"/>
+                <w:rStyle w:val="543"/>
                 <w:rFonts w:ascii="Cambria" w:hAnsi="Cambria" w:cs="Cambria" w:eastAsia="Cambria"/>
                 <w:i w:val="false"/>
               </w:rPr>
@@ -680,7 +701,7 @@
             </w:r>
             <w:r>
               <w:rPr>
-                <w:rStyle w:val="541"/>
+                <w:rStyle w:val="543"/>
                 <w:rFonts w:ascii="Cambria" w:hAnsi="Cambria" w:cs="Cambria" w:eastAsia="Cambria"/>
                 <w:i w:val="false"/>
               </w:rPr>
@@ -688,7 +709,7 @@
             </w:r>
             <w:r>
               <w:rPr>
-                <w:rStyle w:val="541"/>
+                <w:rStyle w:val="543"/>
                 <w:rFonts w:ascii="Cambria" w:hAnsi="Cambria" w:cs="Cambria" w:eastAsia="Cambria"/>
                 <w:i w:val="false"/>
               </w:rPr>
@@ -696,7 +717,7 @@
             </w:r>
             <w:r>
               <w:rPr>
-                <w:rStyle w:val="541"/>
+                <w:rStyle w:val="543"/>
               </w:rPr>
             </w:r>
             <w:r>
@@ -716,10 +737,11 @@
               <w:i w:val="false"/>
             </w:rPr>
           </w:r>
+          <w:r/>
         </w:p>
         <w:p>
           <w:pPr>
-            <w:pStyle w:val="546"/>
+            <w:pStyle w:val="548"/>
             <w:tabs>
               <w:tab w:val="right" w:pos="11055" w:leader="dot"/>
             </w:tabs>
@@ -727,22 +749,23 @@
               <w:rFonts w:ascii="Cambria" w:hAnsi="Cambria" w:cs="Cambria" w:eastAsia="Cambria"/>
             </w:rPr>
           </w:pPr>
+          <w:r/>
           <w:hyperlink w:tooltip="Current Document" w:anchor="_Toc13" w:history="1">
             <w:r>
               <w:rPr>
-                <w:rStyle w:val="541"/>
+                <w:rStyle w:val="543"/>
               </w:rPr>
             </w:r>
             <w:r>
               <w:rPr>
-                <w:rStyle w:val="541"/>
+                <w:rStyle w:val="543"/>
                 <w:rFonts w:ascii="Cambria" w:hAnsi="Cambria" w:cs="Cambria" w:eastAsia="Cambria"/>
               </w:rPr>
               <w:t xml:space="preserve">3.2. Создание стопки</w:t>
             </w:r>
             <w:r>
               <w:rPr>
-                <w:rStyle w:val="541"/>
+                <w:rStyle w:val="543"/>
               </w:rPr>
             </w:r>
             <w:r>
@@ -761,10 +784,11 @@
               <w:rFonts w:ascii="Cambria" w:hAnsi="Cambria" w:cs="Cambria" w:eastAsia="Cambria"/>
             </w:rPr>
           </w:r>
+          <w:r/>
         </w:p>
         <w:p>
           <w:pPr>
-            <w:pStyle w:val="546"/>
+            <w:pStyle w:val="548"/>
             <w:tabs>
               <w:tab w:val="right" w:pos="11055" w:leader="dot"/>
             </w:tabs>
@@ -772,22 +796,23 @@
               <w:rFonts w:ascii="Cambria" w:hAnsi="Cambria" w:cs="Cambria" w:eastAsia="Cambria"/>
             </w:rPr>
           </w:pPr>
+          <w:r/>
           <w:hyperlink w:tooltip="Current Document" w:anchor="_Toc14" w:history="1">
             <w:r>
               <w:rPr>
-                <w:rStyle w:val="541"/>
+                <w:rStyle w:val="543"/>
               </w:rPr>
             </w:r>
             <w:r>
               <w:rPr>
-                <w:rStyle w:val="541"/>
+                <w:rStyle w:val="543"/>
                 <w:rFonts w:ascii="Cambria" w:hAnsi="Cambria" w:cs="Cambria" w:eastAsia="Cambria"/>
               </w:rPr>
               <w:t xml:space="preserve">3.3. Понятие карточки. Создание карточки</w:t>
             </w:r>
             <w:r>
               <w:rPr>
-                <w:rStyle w:val="541"/>
+                <w:rStyle w:val="543"/>
               </w:rPr>
             </w:r>
             <w:r>
@@ -806,10 +831,11 @@
               <w:rFonts w:ascii="Cambria" w:hAnsi="Cambria" w:cs="Cambria" w:eastAsia="Cambria"/>
             </w:rPr>
           </w:r>
+          <w:r/>
         </w:p>
         <w:p>
           <w:pPr>
-            <w:pStyle w:val="546"/>
+            <w:pStyle w:val="548"/>
             <w:tabs>
               <w:tab w:val="right" w:pos="11055" w:leader="dot"/>
             </w:tabs>
@@ -817,29 +843,30 @@
               <w:rFonts w:ascii="Cambria" w:hAnsi="Cambria" w:cs="Cambria" w:eastAsia="Cambria"/>
             </w:rPr>
           </w:pPr>
+          <w:r/>
           <w:hyperlink w:tooltip="Current Document" w:anchor="_Toc15" w:history="1">
             <w:r>
               <w:rPr>
-                <w:rStyle w:val="541"/>
+                <w:rStyle w:val="543"/>
               </w:rPr>
             </w:r>
             <w:r>
               <w:rPr>
-                <w:rStyle w:val="541"/>
+                <w:rStyle w:val="543"/>
                 <w:rFonts w:ascii="Cambria" w:hAnsi="Cambria" w:cs="Cambria" w:eastAsia="Cambria"/>
               </w:rPr>
               <w:t xml:space="preserve">3.4. </w:t>
             </w:r>
             <w:r>
               <w:rPr>
-                <w:rStyle w:val="541"/>
+                <w:rStyle w:val="543"/>
                 <w:rFonts w:ascii="Cambria" w:hAnsi="Cambria" w:cs="Cambria" w:eastAsia="Cambria"/>
               </w:rPr>
               <w:t xml:space="preserve">Переименование стопки. Картинки в карточках</w:t>
             </w:r>
             <w:r>
               <w:rPr>
-                <w:rStyle w:val="541"/>
+                <w:rStyle w:val="543"/>
               </w:rPr>
             </w:r>
             <w:r>
@@ -858,10 +885,11 @@
               <w:rFonts w:ascii="Cambria" w:hAnsi="Cambria" w:cs="Cambria" w:eastAsia="Cambria"/>
             </w:rPr>
           </w:r>
+          <w:r/>
         </w:p>
         <w:p>
           <w:pPr>
-            <w:pStyle w:val="546"/>
+            <w:pStyle w:val="548"/>
             <w:tabs>
               <w:tab w:val="right" w:pos="11055" w:leader="dot"/>
             </w:tabs>
@@ -869,22 +897,23 @@
               <w:rFonts w:ascii="Cambria" w:hAnsi="Cambria" w:cs="Cambria" w:eastAsia="Cambria"/>
             </w:rPr>
           </w:pPr>
+          <w:r/>
           <w:hyperlink w:tooltip="Current Document" w:anchor="_Toc16" w:history="1">
             <w:r>
               <w:rPr>
-                <w:rStyle w:val="541"/>
+                <w:rStyle w:val="543"/>
               </w:rPr>
             </w:r>
             <w:r>
               <w:rPr>
-                <w:rStyle w:val="541"/>
+                <w:rStyle w:val="543"/>
                 <w:rFonts w:ascii="Cambria" w:hAnsi="Cambria" w:cs="Cambria" w:eastAsia="Cambria"/>
               </w:rPr>
               <w:t xml:space="preserve">3.5. Удаление стопки. Удаление карточек</w:t>
             </w:r>
             <w:r>
               <w:rPr>
-                <w:rStyle w:val="541"/>
+                <w:rStyle w:val="543"/>
               </w:rPr>
             </w:r>
             <w:r>
@@ -903,10 +932,11 @@
               <w:rFonts w:ascii="Cambria" w:hAnsi="Cambria" w:cs="Cambria" w:eastAsia="Cambria"/>
             </w:rPr>
           </w:r>
+          <w:r/>
         </w:p>
         <w:p>
           <w:pPr>
-            <w:pStyle w:val="545"/>
+            <w:pStyle w:val="547"/>
             <w:tabs>
               <w:tab w:val="right" w:pos="11055" w:leader="dot"/>
             </w:tabs>
@@ -914,22 +944,23 @@
               <w:rFonts w:ascii="Cambria" w:hAnsi="Cambria" w:cs="Cambria" w:eastAsia="Cambria"/>
             </w:rPr>
           </w:pPr>
+          <w:r/>
           <w:hyperlink w:tooltip="Current Document" w:anchor="_Toc17" w:history="1">
             <w:r>
               <w:rPr>
-                <w:rStyle w:val="541"/>
+                <w:rStyle w:val="543"/>
               </w:rPr>
             </w:r>
             <w:r>
               <w:rPr>
-                <w:rStyle w:val="541"/>
+                <w:rStyle w:val="543"/>
                 <w:rFonts w:ascii="Cambria" w:hAnsi="Cambria" w:cs="Cambria" w:eastAsia="Cambria"/>
               </w:rPr>
               <w:t xml:space="preserve">4. Экспорт стопки</w:t>
             </w:r>
             <w:r>
               <w:rPr>
-                <w:rStyle w:val="541"/>
+                <w:rStyle w:val="543"/>
               </w:rPr>
             </w:r>
             <w:r>
@@ -948,10 +979,11 @@
               <w:rFonts w:ascii="Cambria" w:hAnsi="Cambria" w:cs="Cambria" w:eastAsia="Cambria"/>
             </w:rPr>
           </w:r>
+          <w:r/>
         </w:p>
         <w:p>
           <w:pPr>
-            <w:pStyle w:val="546"/>
+            <w:pStyle w:val="548"/>
             <w:tabs>
               <w:tab w:val="right" w:pos="11055" w:leader="dot"/>
             </w:tabs>
@@ -959,22 +991,23 @@
               <w:rFonts w:ascii="Cambria" w:hAnsi="Cambria" w:cs="Cambria" w:eastAsia="Cambria"/>
             </w:rPr>
           </w:pPr>
+          <w:r/>
           <w:hyperlink w:tooltip="Current Document" w:anchor="_Toc18" w:history="1">
             <w:r>
               <w:rPr>
-                <w:rStyle w:val="541"/>
+                <w:rStyle w:val="543"/>
               </w:rPr>
             </w:r>
             <w:r>
               <w:rPr>
-                <w:rStyle w:val="541"/>
+                <w:rStyle w:val="543"/>
                 <w:rFonts w:ascii="Cambria" w:hAnsi="Cambria" w:cs="Cambria" w:eastAsia="Cambria"/>
               </w:rPr>
               <w:t xml:space="preserve">4.1. Экспорт в архив *.zip</w:t>
             </w:r>
             <w:r>
               <w:rPr>
-                <w:rStyle w:val="541"/>
+                <w:rStyle w:val="543"/>
               </w:rPr>
             </w:r>
             <w:r>
@@ -993,10 +1026,11 @@
               <w:rFonts w:ascii="Cambria" w:hAnsi="Cambria" w:cs="Cambria" w:eastAsia="Cambria"/>
             </w:rPr>
           </w:r>
+          <w:r/>
         </w:p>
         <w:p>
           <w:pPr>
-            <w:pStyle w:val="546"/>
+            <w:pStyle w:val="548"/>
             <w:tabs>
               <w:tab w:val="right" w:pos="11055" w:leader="dot"/>
             </w:tabs>
@@ -1004,22 +1038,23 @@
               <w:rFonts w:ascii="Cambria" w:hAnsi="Cambria" w:cs="Cambria" w:eastAsia="Cambria"/>
             </w:rPr>
           </w:pPr>
+          <w:r/>
           <w:hyperlink w:tooltip="Current Document" w:anchor="_Toc19" w:history="1">
             <w:r>
               <w:rPr>
-                <w:rStyle w:val="541"/>
+                <w:rStyle w:val="543"/>
               </w:rPr>
             </w:r>
             <w:r>
               <w:rPr>
-                <w:rStyle w:val="541"/>
+                <w:rStyle w:val="543"/>
                 <w:rFonts w:ascii="Cambria" w:hAnsi="Cambria" w:cs="Cambria" w:eastAsia="Cambria"/>
               </w:rPr>
               <w:t xml:space="preserve">4.2. Экспорт в таблицу *.xls</w:t>
             </w:r>
             <w:r>
               <w:rPr>
-                <w:rStyle w:val="541"/>
+                <w:rStyle w:val="543"/>
               </w:rPr>
             </w:r>
             <w:r>
@@ -1038,10 +1073,11 @@
               <w:rFonts w:ascii="Cambria" w:hAnsi="Cambria" w:cs="Cambria" w:eastAsia="Cambria"/>
             </w:rPr>
           </w:r>
+          <w:r/>
         </w:p>
         <w:p>
           <w:pPr>
-            <w:pStyle w:val="546"/>
+            <w:pStyle w:val="548"/>
             <w:tabs>
               <w:tab w:val="right" w:pos="11055" w:leader="dot"/>
             </w:tabs>
@@ -1049,22 +1085,23 @@
               <w:rFonts w:ascii="Cambria" w:hAnsi="Cambria" w:cs="Cambria" w:eastAsia="Cambria"/>
             </w:rPr>
           </w:pPr>
+          <w:r/>
           <w:hyperlink w:tooltip="Current Document" w:anchor="_Toc20" w:history="1">
             <w:r>
               <w:rPr>
-                <w:rStyle w:val="541"/>
+                <w:rStyle w:val="543"/>
               </w:rPr>
             </w:r>
             <w:r>
               <w:rPr>
-                <w:rStyle w:val="541"/>
+                <w:rStyle w:val="543"/>
                 <w:rFonts w:ascii="Cambria" w:hAnsi="Cambria" w:cs="Cambria" w:eastAsia="Cambria"/>
               </w:rPr>
               <w:t xml:space="preserve">4.3. Экспорт стопки в *.docx, формат А7</w:t>
             </w:r>
             <w:r>
               <w:rPr>
-                <w:rStyle w:val="541"/>
+                <w:rStyle w:val="543"/>
               </w:rPr>
             </w:r>
             <w:r>
@@ -1083,10 +1120,11 @@
               <w:rFonts w:ascii="Cambria" w:hAnsi="Cambria" w:cs="Cambria" w:eastAsia="Cambria"/>
             </w:rPr>
           </w:r>
+          <w:r/>
         </w:p>
         <w:p>
           <w:pPr>
-            <w:pStyle w:val="545"/>
+            <w:pStyle w:val="547"/>
             <w:tabs>
               <w:tab w:val="right" w:pos="11055" w:leader="dot"/>
             </w:tabs>
@@ -1094,22 +1132,23 @@
               <w:rFonts w:ascii="Cambria" w:hAnsi="Cambria" w:cs="Cambria" w:eastAsia="Cambria"/>
             </w:rPr>
           </w:pPr>
+          <w:r/>
           <w:hyperlink w:tooltip="Current Document" w:anchor="_Toc21" w:history="1">
             <w:r>
               <w:rPr>
-                <w:rStyle w:val="541"/>
+                <w:rStyle w:val="543"/>
               </w:rPr>
             </w:r>
             <w:r>
               <w:rPr>
-                <w:rStyle w:val="541"/>
+                <w:rStyle w:val="543"/>
                 <w:rFonts w:ascii="Cambria" w:hAnsi="Cambria" w:cs="Cambria" w:eastAsia="Cambria"/>
               </w:rPr>
               <w:t xml:space="preserve">5. Импорт стопки</w:t>
             </w:r>
             <w:r>
               <w:rPr>
-                <w:rStyle w:val="541"/>
+                <w:rStyle w:val="543"/>
               </w:rPr>
             </w:r>
             <w:r>
@@ -1128,10 +1167,11 @@
               <w:rFonts w:ascii="Cambria" w:hAnsi="Cambria" w:cs="Cambria" w:eastAsia="Cambria"/>
             </w:rPr>
           </w:r>
+          <w:r/>
         </w:p>
         <w:p>
           <w:pPr>
-            <w:pStyle w:val="545"/>
+            <w:pStyle w:val="547"/>
             <w:tabs>
               <w:tab w:val="right" w:pos="11055" w:leader="dot"/>
             </w:tabs>
@@ -1139,36 +1179,37 @@
               <w:rFonts w:ascii="Cambria" w:hAnsi="Cambria" w:cs="Cambria" w:eastAsia="Cambria"/>
             </w:rPr>
           </w:pPr>
+          <w:r/>
           <w:hyperlink w:tooltip="Current Document" w:anchor="_Toc22" w:history="1">
             <w:r>
               <w:rPr>
-                <w:rStyle w:val="541"/>
+                <w:rStyle w:val="543"/>
               </w:rPr>
             </w:r>
             <w:r>
               <w:rPr>
-                <w:rStyle w:val="541"/>
+                <w:rStyle w:val="543"/>
                 <w:rFonts w:ascii="Cambria" w:hAnsi="Cambria" w:cs="Cambria" w:eastAsia="Cambria"/>
               </w:rPr>
               <w:t xml:space="preserve">6</w:t>
             </w:r>
             <w:r>
               <w:rPr>
-                <w:rStyle w:val="541"/>
+                <w:rStyle w:val="543"/>
                 <w:rFonts w:ascii="Cambria" w:hAnsi="Cambria" w:cs="Cambria" w:eastAsia="Cambria"/>
               </w:rPr>
               <w:t xml:space="preserve">. Изв</w:t>
             </w:r>
             <w:r>
               <w:rPr>
-                <w:rStyle w:val="541"/>
+                <w:rStyle w:val="543"/>
                 <w:rFonts w:ascii="Cambria" w:hAnsi="Cambria" w:cs="Cambria" w:eastAsia="Cambria"/>
               </w:rPr>
               <w:t xml:space="preserve">естные проблемы</w:t>
             </w:r>
             <w:r>
               <w:rPr>
-                <w:rStyle w:val="541"/>
+                <w:rStyle w:val="543"/>
               </w:rPr>
             </w:r>
             <w:r>
@@ -1187,10 +1228,11 @@
               <w:rFonts w:ascii="Cambria" w:hAnsi="Cambria" w:cs="Cambria" w:eastAsia="Cambria"/>
             </w:rPr>
           </w:r>
+          <w:r/>
         </w:p>
         <w:p>
           <w:pPr>
-            <w:pStyle w:val="545"/>
+            <w:pStyle w:val="547"/>
             <w:tabs>
               <w:tab w:val="right" w:pos="11055" w:leader="dot"/>
             </w:tabs>
@@ -1198,22 +1240,23 @@
               <w:rFonts w:ascii="Cambria" w:hAnsi="Cambria" w:cs="Cambria" w:eastAsia="Cambria"/>
             </w:rPr>
           </w:pPr>
+          <w:r/>
           <w:hyperlink w:tooltip="Current Document" w:anchor="_Toc23" w:history="1">
             <w:r>
               <w:rPr>
-                <w:rStyle w:val="541"/>
+                <w:rStyle w:val="543"/>
               </w:rPr>
             </w:r>
             <w:r>
               <w:rPr>
-                <w:rStyle w:val="541"/>
+                <w:rStyle w:val="543"/>
                 <w:rFonts w:ascii="Cambria" w:hAnsi="Cambria" w:cs="Cambria" w:eastAsia="Cambria"/>
               </w:rPr>
               <w:t xml:space="preserve">7. Сообщение о проблеме</w:t>
             </w:r>
             <w:r>
               <w:rPr>
-                <w:rStyle w:val="541"/>
+                <w:rStyle w:val="543"/>
               </w:rPr>
             </w:r>
             <w:r>
@@ -1232,10 +1275,11 @@
               <w:rFonts w:ascii="Cambria" w:hAnsi="Cambria" w:cs="Cambria" w:eastAsia="Cambria"/>
             </w:rPr>
           </w:r>
+          <w:r/>
         </w:p>
         <w:p>
           <w:pPr>
-            <w:pStyle w:val="545"/>
+            <w:pStyle w:val="547"/>
             <w:tabs>
               <w:tab w:val="right" w:pos="11055" w:leader="none"/>
             </w:tabs>
@@ -1285,7 +1329,7 @@
     </w:p>
     <w:p>
       <w:pPr>
-        <w:pStyle w:val="556"/>
+        <w:pStyle w:val="558"/>
       </w:pPr>
       <w:r/>
       <w:bookmarkStart w:id="1" w:name="_Toc1"/>
@@ -1300,14 +1344,13 @@
       <w:r>
         <w:br/>
       </w:r>
-      <w:r/>
       <w:bookmarkEnd w:id="1"/>
       <w:r/>
       <w:r/>
     </w:p>
     <w:p>
       <w:pPr>
-        <w:pStyle w:val="557"/>
+        <w:pStyle w:val="559"/>
         <w:rPr>
           <w:rFonts w:ascii="Cambria" w:hAnsi="Cambria" w:cs="Cambria" w:eastAsia="Cambria"/>
           <w:b/>
@@ -1340,7 +1383,6 @@
         </w:rPr>
         <w:t xml:space="preserve">Средства реализации приложения (ЯП, GUI, библиотеки)</w:t>
       </w:r>
-      <w:r/>
       <w:bookmarkEnd w:id="2"/>
       <w:r/>
       <w:r/>
@@ -1374,7 +1416,7 @@
     </w:p>
     <w:p>
       <w:pPr>
-        <w:pStyle w:val="557"/>
+        <w:pStyle w:val="559"/>
         <w:rPr>
           <w:rFonts w:ascii="Cambria" w:hAnsi="Cambria" w:cs="Cambria" w:eastAsia="Cambria"/>
           <w:b w:val="false"/>
@@ -1399,14 +1441,13 @@
         </w:rPr>
         <w:t xml:space="preserve">Системные требования</w:t>
       </w:r>
-      <w:r/>
       <w:bookmarkEnd w:id="3"/>
       <w:r/>
       <w:r/>
     </w:p>
     <w:tbl>
       <w:tblPr>
-        <w:tblStyle w:val="415"/>
+        <w:tblStyle w:val="417"/>
         <w:tblW w:w="0" w:type="auto"/>
         <w:tblLayout w:type="fixed"/>
         <w:tblLook w:val="04A0" w:firstRow="1" w:lastRow="0" w:firstColumn="1" w:lastColumn="0" w:noHBand="0" w:noVBand="1"/>
@@ -1955,7 +1996,7 @@
     </w:p>
     <w:p>
       <w:pPr>
-        <w:pStyle w:val="557"/>
+        <w:pStyle w:val="559"/>
         <w:rPr>
           <w:rFonts w:ascii="Cambria" w:hAnsi="Cambria" w:cs="Cambria" w:eastAsia="Cambria"/>
           <w:b/>
@@ -1980,7 +2021,6 @@
         </w:rPr>
         <w:t xml:space="preserve">Open Source</w:t>
       </w:r>
-      <w:r/>
       <w:bookmarkEnd w:id="4"/>
       <w:r/>
       <w:r/>
@@ -2007,7 +2047,7 @@
       <w:hyperlink r:id="rId9" w:tooltip="https://www.gnu.org/licenses/gpl-3.0.en.html" w:history="1">
         <w:r>
           <w:rPr>
-            <w:rStyle w:val="541"/>
+            <w:rStyle w:val="543"/>
             <w:rFonts w:ascii="Cambria" w:hAnsi="Cambria" w:cs="Cambria" w:eastAsia="Cambria"/>
             <w:b w:val="false"/>
             <w:sz w:val="28"/>
@@ -2016,7 +2056,7 @@
         </w:r>
         <w:r>
           <w:rPr>
-            <w:rStyle w:val="541"/>
+            <w:rStyle w:val="543"/>
             <w:rFonts w:ascii="Cambria" w:hAnsi="Cambria" w:cs="Cambria" w:eastAsia="Cambria"/>
             <w:b w:val="false"/>
             <w:sz w:val="28"/>
@@ -2024,7 +2064,7 @@
         </w:r>
         <w:r>
           <w:rPr>
-            <w:rStyle w:val="541"/>
+            <w:rStyle w:val="543"/>
             <w:rFonts w:ascii="Cambria" w:hAnsi="Cambria" w:cs="Cambria" w:eastAsia="Cambria"/>
             <w:b w:val="false"/>
             <w:sz w:val="28"/>
@@ -2032,7 +2072,7 @@
         </w:r>
         <w:r>
           <w:rPr>
-            <w:rStyle w:val="541"/>
+            <w:rStyle w:val="543"/>
             <w:rFonts w:ascii="Cambria" w:hAnsi="Cambria" w:cs="Cambria" w:eastAsia="Cambria"/>
             <w:b w:val="false"/>
             <w:sz w:val="28"/>
@@ -2040,7 +2080,7 @@
         </w:r>
         <w:r>
           <w:rPr>
-            <w:rStyle w:val="541"/>
+            <w:rStyle w:val="543"/>
             <w:rFonts w:ascii="Cambria" w:hAnsi="Cambria" w:cs="Cambria" w:eastAsia="Cambria"/>
             <w:b w:val="false"/>
             <w:sz w:val="28"/>
@@ -2061,7 +2101,7 @@
     </w:p>
     <w:p>
       <w:pPr>
-        <w:pStyle w:val="556"/>
+        <w:pStyle w:val="558"/>
         <w:rPr>
           <w:rFonts w:ascii="Cambria" w:hAnsi="Cambria" w:cs="Cambria" w:eastAsia="Cambria"/>
           <w:b/>
@@ -2102,39 +2142,39 @@
         </w:rPr>
       </w:r>
       <w:bookmarkEnd w:id="5"/>
-      <w:r/>
       <w:r>
         <w:rPr>
           <w:rFonts w:ascii="Cambria" w:hAnsi="Cambria" w:cs="Cambria" w:eastAsia="Cambria"/>
           <w:b/>
           <w:sz w:val="32"/>
-        </w:rPr>
-      </w:r>
-    </w:p>
-    <w:p>
-      <w:pPr>
-        <w:rPr>
-          <w:rFonts w:ascii="Cambria" w:hAnsi="Cambria" w:cs="Cambria" w:eastAsia="Cambria"/>
-          <w:sz w:val="28"/>
-        </w:rPr>
-      </w:pPr>
-      <w:r>
-        <w:rPr>
-          <w:rFonts w:ascii="Cambria" w:hAnsi="Cambria" w:cs="Cambria" w:eastAsia="Cambria"/>
-          <w:sz w:val="28"/>
-        </w:rPr>
-      </w:r>
-      <w:r>
-        <w:rPr>
-          <w:rFonts w:ascii="Cambria" w:hAnsi="Cambria" w:cs="Cambria" w:eastAsia="Cambria"/>
-          <w:sz w:val="28"/>
         </w:rPr>
       </w:r>
       <w:r/>
     </w:p>
     <w:p>
       <w:pPr>
-        <w:pStyle w:val="557"/>
+        <w:rPr>
+          <w:rFonts w:ascii="Cambria" w:hAnsi="Cambria" w:cs="Cambria" w:eastAsia="Cambria"/>
+          <w:sz w:val="28"/>
+        </w:rPr>
+      </w:pPr>
+      <w:r>
+        <w:rPr>
+          <w:rFonts w:ascii="Cambria" w:hAnsi="Cambria" w:cs="Cambria" w:eastAsia="Cambria"/>
+          <w:sz w:val="28"/>
+        </w:rPr>
+      </w:r>
+      <w:r>
+        <w:rPr>
+          <w:rFonts w:ascii="Cambria" w:hAnsi="Cambria" w:cs="Cambria" w:eastAsia="Cambria"/>
+          <w:sz w:val="28"/>
+        </w:rPr>
+      </w:r>
+      <w:r/>
+    </w:p>
+    <w:p>
+      <w:pPr>
+        <w:pStyle w:val="559"/>
         <w:rPr>
           <w:rFonts w:ascii="Cambria" w:hAnsi="Cambria" w:cs="Cambria" w:eastAsia="Cambria"/>
           <w:b/>
@@ -2159,7 +2199,6 @@
         </w:rPr>
         <w:t xml:space="preserve"> Кроссплатформенность</w:t>
       </w:r>
-      <w:r/>
       <w:bookmarkEnd w:id="6"/>
       <w:r/>
       <w:r/>
@@ -2201,7 +2240,7 @@
     </w:p>
     <w:p>
       <w:pPr>
-        <w:pStyle w:val="557"/>
+        <w:pStyle w:val="559"/>
         <w:rPr>
           <w:rFonts w:ascii="Cambria" w:hAnsi="Cambria" w:cs="Cambria" w:eastAsia="Cambria"/>
           <w:b/>
@@ -2226,7 +2265,6 @@
         </w:rPr>
         <w:t xml:space="preserve">Установка на ОС Windows</w:t>
       </w:r>
-      <w:r/>
       <w:bookmarkEnd w:id="7"/>
       <w:r/>
       <w:r/>
@@ -2256,7 +2294,7 @@
     </w:p>
     <w:p>
       <w:pPr>
-        <w:pStyle w:val="574"/>
+        <w:pStyle w:val="576"/>
         <w:numPr>
           <w:ilvl w:val="0"/>
           <w:numId w:val="5"/>
@@ -2285,7 +2323,7 @@
     </w:p>
     <w:p>
       <w:pPr>
-        <w:pStyle w:val="574"/>
+        <w:pStyle w:val="576"/>
         <w:numPr>
           <w:ilvl w:val="0"/>
           <w:numId w:val="5"/>
@@ -2313,7 +2351,7 @@
     </w:p>
     <w:p>
       <w:pPr>
-        <w:pStyle w:val="557"/>
+        <w:pStyle w:val="559"/>
         <w:rPr>
           <w:rFonts w:ascii="Cambria" w:hAnsi="Cambria" w:cs="Cambria" w:eastAsia="Cambria"/>
           <w:b/>
@@ -2338,7 +2376,6 @@
         </w:rPr>
         <w:t xml:space="preserve">Установка на ОС Linux</w:t>
       </w:r>
-      <w:r/>
       <w:bookmarkEnd w:id="8"/>
       <w:r/>
       <w:r/>
@@ -2359,13 +2396,20 @@
           <w:rFonts w:ascii="Cambria" w:hAnsi="Cambria" w:cs="Cambria" w:eastAsia="Cambria"/>
           <w:sz w:val="28"/>
         </w:rPr>
-        <w:t xml:space="preserve"> на ОС Linux вам нужно убедиться в том, что Python 2.7.18 установлен на вашем компьютере. После этого вам нужно запустить файл linux_setup.py из директории linux с помощью Python 2 от имени пользователя root (sudo python2 /path/to/installer/linux_setup.py).</w:t>
+        <w:t xml:space="preserve"> </w:t>
+      </w:r>
+      <w:r>
+        <w:rPr>
+          <w:rFonts w:ascii="Cambria" w:hAnsi="Cambria" w:cs="Cambria" w:eastAsia="Cambria"/>
+          <w:sz w:val="28"/>
+        </w:rPr>
+        <w:t xml:space="preserve">на ОС Linux вам нужно убедиться в том, что Python 2.7.18 установлен на вашем компьютере. После этого вам нужно запустить файл linux_setup.py из директории linux_src с помощью Python 2 от имени пользователя root (sudo python2 /path/to/installer/linux_setup.py).</w:t>
       </w:r>
       <w:r/>
     </w:p>
     <w:p>
       <w:pPr>
-        <w:pStyle w:val="557"/>
+        <w:pStyle w:val="559"/>
         <w:rPr>
           <w:rFonts w:ascii="Cambria" w:hAnsi="Cambria" w:cs="Cambria" w:eastAsia="Cambria"/>
           <w:sz w:val="28"/>
@@ -2388,7 +2432,6 @@
         </w:rPr>
         <w:t xml:space="preserve"> Программа не тестировалась на macOS</w:t>
       </w:r>
-      <w:r/>
       <w:bookmarkEnd w:id="9"/>
       <w:r/>
       <w:r/>
@@ -2418,7 +2461,7 @@
     </w:p>
     <w:p>
       <w:pPr>
-        <w:pStyle w:val="557"/>
+        <w:pStyle w:val="559"/>
         <w:rPr>
           <w:rFonts w:ascii="Cambria" w:hAnsi="Cambria" w:cs="Cambria" w:eastAsia="Cambria"/>
           <w:sz w:val="28"/>
@@ -2441,7 +2484,6 @@
         </w:rPr>
         <w:t xml:space="preserve">Ручная установка.</w:t>
       </w:r>
-      <w:r/>
       <w:bookmarkEnd w:id="10"/>
       <w:r/>
       <w:r/>
@@ -2471,7 +2513,7 @@
     </w:p>
     <w:p>
       <w:pPr>
-        <w:pStyle w:val="574"/>
+        <w:pStyle w:val="576"/>
         <w:numPr>
           <w:ilvl w:val="0"/>
           <w:numId w:val="2"/>
@@ -2503,7 +2545,7 @@
     </w:p>
     <w:p>
       <w:pPr>
-        <w:pStyle w:val="574"/>
+        <w:pStyle w:val="576"/>
         <w:numPr>
           <w:ilvl w:val="0"/>
           <w:numId w:val="2"/>
@@ -2549,77 +2591,7 @@
       <w:r>
         <w:rPr>
           <w:rFonts w:ascii="Cambria" w:hAnsi="Cambria" w:cs="Cambria" w:eastAsia="Cambria"/>
-          <w:sz w:val="28"/>
-        </w:rPr>
-      </w:r>
-      <w:r/>
-      <w:r>
-        <w:rPr>
-          <w:rFonts w:ascii="Cambria" w:hAnsi="Cambria" w:cs="Cambria" w:eastAsia="Cambria"/>
           <w:b w:val="false"/>
-          <w:sz w:val="28"/>
-        </w:rPr>
-      </w:r>
-      <w:r>
-        <w:rPr>
-          <w:rFonts w:ascii="Cambria" w:hAnsi="Cambria" w:cs="Cambria" w:eastAsia="Cambria"/>
-          <w:b w:val="false"/>
-          <w:sz w:val="28"/>
-        </w:rPr>
-      </w:r>
-    </w:p>
-    <w:p>
-      <w:pPr>
-        <w:ind w:left="709" w:firstLine="0"/>
-        <w:jc w:val="both"/>
-        <w:rPr>
-          <w:rFonts w:ascii="Cambria" w:hAnsi="Cambria" w:cs="Cambria" w:eastAsia="Cambria"/>
-          <w:sz w:val="28"/>
-        </w:rPr>
-      </w:pPr>
-      <w:r>
-        <w:rPr>
-          <w:rFonts w:ascii="Cambria" w:hAnsi="Cambria" w:cs="Cambria" w:eastAsia="Cambria"/>
-          <w:b w:val="false"/>
-          <w:sz w:val="28"/>
-        </w:rPr>
-      </w:r>
-      <w:r>
-        <w:rPr>
-          <w:rFonts w:ascii="Cambria" w:hAnsi="Cambria" w:cs="Cambria" w:eastAsia="Cambria"/>
-          <w:b w:val="false"/>
-          <w:sz w:val="28"/>
-        </w:rPr>
-      </w:r>
-    </w:p>
-    <w:p>
-      <w:pPr>
-        <w:pStyle w:val="574"/>
-        <w:numPr>
-          <w:ilvl w:val="0"/>
-          <w:numId w:val="2"/>
-        </w:numPr>
-        <w:jc w:val="both"/>
-        <w:rPr>
-          <w:rFonts w:ascii="Cambria" w:hAnsi="Cambria" w:cs="Cambria" w:eastAsia="Cambria"/>
-          <w:i/>
-          <w:sz w:val="28"/>
-        </w:rPr>
-      </w:pPr>
-      <w:r>
-        <w:rPr>
-          <w:rFonts w:ascii="Cambria" w:hAnsi="Cambria" w:cs="Cambria" w:eastAsia="Cambria"/>
-          <w:b w:val="false"/>
-          <w:i/>
-          <w:sz w:val="28"/>
-        </w:rPr>
-        <w:t xml:space="preserve">Если у вас Linux:</w:t>
-      </w:r>
-      <w:r>
-        <w:rPr>
-          <w:rFonts w:ascii="Cambria" w:hAnsi="Cambria" w:cs="Cambria" w:eastAsia="Cambria"/>
-          <w:b w:val="false"/>
-          <w:i/>
           <w:sz w:val="28"/>
         </w:rPr>
       </w:r>
@@ -2640,23 +2612,6 @@
           <w:b w:val="false"/>
           <w:sz w:val="28"/>
         </w:rPr>
-        <w:t xml:space="preserve">Установите pip: </w:t>
-      </w:r>
-      <w:r>
-        <w:rPr>
-          <w:rFonts w:ascii="Cambria" w:hAnsi="Cambria" w:cs="Cambria" w:eastAsia="Cambria"/>
-          <w:b/>
-          <w:sz w:val="28"/>
-        </w:rPr>
-        <w:t xml:space="preserve">пакетный_менеджер</w:t>
-      </w:r>
-      <w:r>
-        <w:rPr>
-          <w:rFonts w:ascii="Cambria" w:hAnsi="Cambria" w:cs="Cambria" w:eastAsia="Cambria"/>
-          <w:b w:val="false"/>
-          <w:sz w:val="28"/>
-        </w:rPr>
-        <w:t xml:space="preserve"> install python3-pip</w:t>
       </w:r>
       <w:r>
         <w:rPr>
@@ -2669,7 +2624,82 @@
     </w:p>
     <w:p>
       <w:pPr>
-        <w:pStyle w:val="574"/>
+        <w:pStyle w:val="576"/>
+        <w:numPr>
+          <w:ilvl w:val="0"/>
+          <w:numId w:val="2"/>
+        </w:numPr>
+        <w:jc w:val="both"/>
+        <w:rPr>
+          <w:rFonts w:ascii="Cambria" w:hAnsi="Cambria" w:cs="Cambria" w:eastAsia="Cambria"/>
+          <w:i/>
+          <w:sz w:val="28"/>
+        </w:rPr>
+      </w:pPr>
+      <w:r>
+        <w:rPr>
+          <w:rFonts w:ascii="Cambria" w:hAnsi="Cambria" w:cs="Cambria" w:eastAsia="Cambria"/>
+          <w:b w:val="false"/>
+          <w:i/>
+          <w:sz w:val="28"/>
+        </w:rPr>
+        <w:t xml:space="preserve">Если у вас Linux:</w:t>
+      </w:r>
+      <w:r>
+        <w:rPr>
+          <w:rFonts w:ascii="Cambria" w:hAnsi="Cambria" w:cs="Cambria" w:eastAsia="Cambria"/>
+          <w:b w:val="false"/>
+          <w:i/>
+          <w:sz w:val="28"/>
+        </w:rPr>
+      </w:r>
+      <w:r/>
+    </w:p>
+    <w:p>
+      <w:pPr>
+        <w:ind w:left="709" w:firstLine="0"/>
+        <w:jc w:val="both"/>
+        <w:rPr>
+          <w:rFonts w:ascii="Cambria" w:hAnsi="Cambria" w:cs="Cambria" w:eastAsia="Cambria"/>
+          <w:sz w:val="28"/>
+        </w:rPr>
+      </w:pPr>
+      <w:r>
+        <w:rPr>
+          <w:rFonts w:ascii="Cambria" w:hAnsi="Cambria" w:cs="Cambria" w:eastAsia="Cambria"/>
+          <w:b w:val="false"/>
+          <w:sz w:val="28"/>
+        </w:rPr>
+        <w:t xml:space="preserve">Установите pip: </w:t>
+      </w:r>
+      <w:r>
+        <w:rPr>
+          <w:rFonts w:ascii="Cambria" w:hAnsi="Cambria" w:cs="Cambria" w:eastAsia="Cambria"/>
+          <w:b/>
+          <w:sz w:val="28"/>
+        </w:rPr>
+        <w:t xml:space="preserve">пакетный_менеджер</w:t>
+      </w:r>
+      <w:r>
+        <w:rPr>
+          <w:rFonts w:ascii="Cambria" w:hAnsi="Cambria" w:cs="Cambria" w:eastAsia="Cambria"/>
+          <w:b w:val="false"/>
+          <w:sz w:val="28"/>
+        </w:rPr>
+        <w:t xml:space="preserve"> install python3-pip</w:t>
+      </w:r>
+      <w:r>
+        <w:rPr>
+          <w:rFonts w:ascii="Cambria" w:hAnsi="Cambria" w:cs="Cambria" w:eastAsia="Cambria"/>
+          <w:b w:val="false"/>
+          <w:sz w:val="28"/>
+        </w:rPr>
+      </w:r>
+      <w:r/>
+    </w:p>
+    <w:p>
+      <w:pPr>
+        <w:pStyle w:val="576"/>
         <w:numPr>
           <w:ilvl w:val="0"/>
           <w:numId w:val="2"/>
@@ -2853,7 +2883,7 @@
     </w:p>
     <w:p>
       <w:pPr>
-        <w:pStyle w:val="556"/>
+        <w:pStyle w:val="558"/>
         <w:rPr>
           <w:rFonts w:ascii="Cambria" w:hAnsi="Cambria" w:cs="Cambria" w:eastAsia="Cambria"/>
           <w:b/>
@@ -2870,14 +2900,13 @@
         </w:rPr>
         <w:t xml:space="preserve">3. Стопка, карточки, хранение стопок </w:t>
       </w:r>
-      <w:r/>
       <w:bookmarkEnd w:id="11"/>
       <w:r/>
       <w:r/>
     </w:p>
     <w:p>
       <w:pPr>
-        <w:pStyle w:val="557"/>
+        <w:pStyle w:val="559"/>
         <w:rPr>
           <w:rFonts w:ascii="Cambria" w:hAnsi="Cambria" w:cs="Cambria" w:eastAsia="Cambria"/>
           <w:b/>
@@ -2914,7 +2943,6 @@
         </w:rPr>
         <w:t xml:space="preserve">нятие “стопки”</w:t>
       </w:r>
-      <w:r/>
       <w:bookmarkEnd w:id="12"/>
       <w:r/>
       <w:r/>
@@ -2990,7 +3018,7 @@
     </w:p>
     <w:p>
       <w:pPr>
-        <w:pStyle w:val="557"/>
+        <w:pStyle w:val="559"/>
         <w:rPr>
           <w:rFonts w:ascii="Cambria" w:hAnsi="Cambria" w:cs="Cambria" w:eastAsia="Cambria"/>
           <w:b/>
@@ -3007,7 +3035,6 @@
         </w:rPr>
         <w:t xml:space="preserve">3.2. Создание стопки</w:t>
       </w:r>
-      <w:r/>
       <w:bookmarkEnd w:id="13"/>
       <w:r/>
       <w:r/>
@@ -3051,7 +3078,7 @@
     </w:p>
     <w:p>
       <w:pPr>
-        <w:pStyle w:val="557"/>
+        <w:pStyle w:val="559"/>
         <w:rPr>
           <w:rFonts w:ascii="Cambria" w:hAnsi="Cambria" w:cs="Cambria" w:eastAsia="Cambria"/>
           <w:b/>
@@ -3068,7 +3095,6 @@
         </w:rPr>
         <w:t xml:space="preserve">3.3. Понятие карточки. Создание карточки</w:t>
       </w:r>
-      <w:r/>
       <w:bookmarkEnd w:id="14"/>
       <w:r/>
       <w:r/>
@@ -3107,7 +3133,15 @@
           <w:b w:val="false"/>
           <w:sz w:val="28"/>
         </w:rPr>
-        <w:t xml:space="preserve">кторе карточек выбранной стопки заполнить поля в правой части окна и нажать кнопку “Добавить / Сохранить”. Перед этим убедитесь, что в левой части окна не выбрана ни одна карточка. Иначе карточка, выбранная слева, будет заменена карточкой, написанной справа.</w:t>
+        <w:t xml:space="preserve">кт</w:t>
+      </w:r>
+      <w:r>
+        <w:rPr>
+          <w:rFonts w:ascii="Cambria" w:hAnsi="Cambria" w:cs="Cambria" w:eastAsia="Cambria"/>
+          <w:b w:val="false"/>
+          <w:sz w:val="28"/>
+        </w:rPr>
+        <w:t xml:space="preserve">оре карточек выбранной стопки заполнить поля в правой части окна и нажать кнопку “Добавить / Сохранить”. Перед этим убедитесь, что в левой части окна не выбрана ни одна карточка. Иначе карточка, выбранная слева, будет заменена карточкой, написанной справа.</w:t>
       </w:r>
       <w:r>
         <w:rPr>
@@ -3159,7 +3193,7 @@
     </w:p>
     <w:p>
       <w:pPr>
-        <w:pStyle w:val="557"/>
+        <w:pStyle w:val="559"/>
         <w:rPr>
           <w:rFonts w:ascii="Cambria" w:hAnsi="Cambria" w:cs="Cambria" w:eastAsia="Cambria"/>
           <w:b/>
@@ -3184,7 +3218,6 @@
         </w:rPr>
         <w:t xml:space="preserve">Переименование стопки. Картинки в карточках</w:t>
       </w:r>
-      <w:r/>
       <w:bookmarkEnd w:id="15"/>
       <w:r/>
       <w:r/>
@@ -3228,7 +3261,7 @@
     </w:p>
     <w:p>
       <w:pPr>
-        <w:pStyle w:val="557"/>
+        <w:pStyle w:val="559"/>
         <w:rPr>
           <w:rFonts w:ascii="Cambria" w:hAnsi="Cambria" w:cs="Cambria" w:eastAsia="Cambria"/>
           <w:b/>
@@ -3245,7 +3278,6 @@
         </w:rPr>
         <w:t xml:space="preserve">3.5. Удаление стопки. Удаление карточек</w:t>
       </w:r>
-      <w:r/>
       <w:bookmarkEnd w:id="16"/>
       <w:r/>
       <w:r/>
@@ -3327,7 +3359,7 @@
     </w:p>
     <w:p>
       <w:pPr>
-        <w:pStyle w:val="556"/>
+        <w:pStyle w:val="558"/>
         <w:rPr>
           <w:sz w:val="22"/>
         </w:rPr>
@@ -3346,7 +3378,7 @@
     </w:p>
     <w:p>
       <w:pPr>
-        <w:pStyle w:val="556"/>
+        <w:pStyle w:val="558"/>
         <w:rPr>
           <w:rFonts w:ascii="Cambria" w:hAnsi="Cambria" w:cs="Cambria" w:eastAsia="Cambria"/>
           <w:b/>
@@ -3363,14 +3395,13 @@
         </w:rPr>
         <w:t xml:space="preserve">4. Экспорт стопки</w:t>
       </w:r>
-      <w:r/>
       <w:bookmarkEnd w:id="17"/>
       <w:r/>
       <w:r/>
     </w:p>
     <w:p>
       <w:pPr>
-        <w:pStyle w:val="557"/>
+        <w:pStyle w:val="559"/>
         <w:rPr>
           <w:rFonts w:ascii="Cambria" w:hAnsi="Cambria" w:cs="Cambria" w:eastAsia="Cambria"/>
           <w:b/>
@@ -3387,7 +3418,6 @@
         </w:rPr>
         <w:t xml:space="preserve">4.1. Экспорт в архив *.zip</w:t>
       </w:r>
-      <w:r/>
       <w:bookmarkEnd w:id="18"/>
       <w:r/>
       <w:r/>
@@ -3424,7 +3454,7 @@
     </w:p>
     <w:p>
       <w:pPr>
-        <w:pStyle w:val="557"/>
+        <w:pStyle w:val="559"/>
         <w:rPr>
           <w:rFonts w:ascii="Cambria" w:hAnsi="Cambria" w:cs="Cambria" w:eastAsia="Cambria"/>
           <w:b/>
@@ -3441,7 +3471,6 @@
         </w:rPr>
         <w:t xml:space="preserve">4.2. Экспорт в таблицу *.xls</w:t>
       </w:r>
-      <w:r/>
       <w:bookmarkEnd w:id="19"/>
       <w:r/>
       <w:r/>
@@ -3485,7 +3514,7 @@
     </w:p>
     <w:p>
       <w:pPr>
-        <w:pStyle w:val="557"/>
+        <w:pStyle w:val="559"/>
         <w:rPr>
           <w:rFonts w:ascii="Cambria" w:hAnsi="Cambria" w:cs="Cambria" w:eastAsia="Cambria"/>
           <w:b/>
@@ -3502,7 +3531,6 @@
         </w:rPr>
         <w:t xml:space="preserve">4.3. Экспорт стопки в *.docx, формат А7</w:t>
       </w:r>
-      <w:r/>
       <w:bookmarkEnd w:id="20"/>
       <w:r/>
       <w:r/>
@@ -3543,25 +3571,10 @@
         </w:rPr>
       </w:r>
       <w:r/>
-      <w:r>
-        <w:rPr>
-          <w:rFonts w:ascii="Cambria" w:hAnsi="Cambria" w:cs="Cambria" w:eastAsia="Cambria"/>
-          <w:b w:val="false"/>
-          <w:sz w:val="28"/>
-        </w:rPr>
-      </w:r>
-      <w:r>
-        <w:rPr>
-          <w:rFonts w:ascii="Cambria" w:hAnsi="Cambria" w:cs="Cambria" w:eastAsia="Cambria"/>
-          <w:b w:val="false"/>
-          <w:sz w:val="28"/>
-        </w:rPr>
-      </w:r>
-      <w:r/>
     </w:p>
     <w:p>
       <w:pPr>
-        <w:pStyle w:val="556"/>
+        <w:pStyle w:val="558"/>
         <w:rPr>
           <w:rFonts w:ascii="Cambria" w:hAnsi="Cambria" w:cs="Cambria" w:eastAsia="Cambria"/>
           <w:b/>
@@ -3578,7 +3591,6 @@
         </w:rPr>
         <w:t xml:space="preserve">5. Импорт стопки</w:t>
       </w:r>
-      <w:r/>
       <w:bookmarkEnd w:id="21"/>
       <w:r/>
       <w:r/>
@@ -3654,10 +3666,11 @@
           <w:sz w:val="28"/>
         </w:rPr>
       </w:r>
+      <w:r/>
     </w:p>
     <w:p>
       <w:pPr>
-        <w:pStyle w:val="556"/>
+        <w:pStyle w:val="558"/>
         <w:rPr>
           <w:rFonts w:ascii="Cambria" w:hAnsi="Cambria" w:cs="Cambria" w:eastAsia="Cambria"/>
           <w:b/>
@@ -3690,14 +3703,13 @@
         </w:rPr>
         <w:t xml:space="preserve">естные проблемы</w:t>
       </w:r>
-      <w:r/>
       <w:bookmarkEnd w:id="22"/>
       <w:r/>
       <w:r/>
     </w:p>
     <w:p>
       <w:pPr>
-        <w:pStyle w:val="574"/>
+        <w:pStyle w:val="576"/>
         <w:numPr>
           <w:ilvl w:val="0"/>
           <w:numId w:val="4"/>
@@ -3738,7 +3750,7 @@
     </w:p>
     <w:p>
       <w:pPr>
-        <w:pStyle w:val="574"/>
+        <w:pStyle w:val="576"/>
         <w:numPr>
           <w:ilvl w:val="0"/>
           <w:numId w:val="4"/>
@@ -4063,7 +4075,7 @@
     </w:p>
     <w:p>
       <w:pPr>
-        <w:pStyle w:val="574"/>
+        <w:pStyle w:val="576"/>
         <w:numPr>
           <w:ilvl w:val="0"/>
           <w:numId w:val="4"/>
@@ -4131,7 +4143,7 @@
     </w:p>
     <w:p>
       <w:pPr>
-        <w:pStyle w:val="556"/>
+        <w:pStyle w:val="558"/>
         <w:rPr>
           <w:rFonts w:ascii="Cambria" w:hAnsi="Cambria" w:cs="Cambria" w:eastAsia="Cambria"/>
           <w:b/>
@@ -4148,7 +4160,6 @@
         </w:rPr>
         <w:t xml:space="preserve">7. Сообщение о проблеме</w:t>
       </w:r>
-      <w:r/>
       <w:bookmarkEnd w:id="23"/>
       <w:r/>
       <w:r/>
@@ -4199,7 +4210,7 @@
 <w:ftr xmlns:wpc="http://schemas.microsoft.com/office/word/2010/wordprocessingCanvas" xmlns:mc="http://schemas.openxmlformats.org/markup-compatibility/2006" xmlns:o="urn:schemas-microsoft-com:office:office" xmlns:r="http://schemas.openxmlformats.org/officeDocument/2006/relationships" xmlns:m="http://schemas.openxmlformats.org/officeDocument/2006/math" xmlns:v="urn:schemas-microsoft-com:vml" xmlns:wp14="http://schemas.microsoft.com/office/word/2010/wordprocessingDrawing" xmlns:wp="http://schemas.openxmlformats.org/drawingml/2006/wordprocessingDrawing" xmlns:w10="urn:schemas-microsoft-com:office:word" xmlns:w="http://schemas.openxmlformats.org/wordprocessingml/2006/main" xmlns:w14="http://schemas.microsoft.com/office/word/2010/wordml" xmlns:w15="http://schemas.microsoft.com/office/word/2012/wordml" xmlns:wpg="http://schemas.microsoft.com/office/word/2010/wordprocessingGroup" xmlns:wpi="http://schemas.microsoft.com/office/word/2010/wordprocessingInk" xmlns:wne="http://schemas.microsoft.com/office/word/2006/wordml" xmlns:a="http://schemas.openxmlformats.org/drawingml/2006/main" xmlns:wps="http://schemas.microsoft.com/office/word/2010/wordprocessingShape" mc:Ignorable="w14 w15 wp14">
   <w:p>
     <w:pPr>
-      <w:pStyle w:val="567"/>
+      <w:pStyle w:val="569"/>
       <w:jc w:val="right"/>
     </w:pPr>
     <w:fldSimple w:instr="PAGE \* MERGEFORMAT">
@@ -4212,7 +4223,7 @@
   </w:p>
   <w:p>
     <w:pPr>
-      <w:pStyle w:val="567"/>
+      <w:pStyle w:val="569"/>
     </w:pPr>
     <w:r/>
     <w:r/>
@@ -4946,9 +4957,9 @@
     <w:lsdException w:name="Bibliography" w:uiPriority="37"/>
     <w:lsdException w:name="TOC Heading" w:uiPriority="39" w:qFormat="1"/>
   </w:latentStyles>
-  <w:style w:type="character" w:styleId="398">
+  <w:style w:type="character" w:styleId="400">
     <w:name w:val="Heading 1 Char"/>
-    <w:link w:val="556"/>
+    <w:link w:val="558"/>
     <w:uiPriority w:val="9"/>
     <w:rPr>
       <w:rFonts w:ascii="Arial" w:hAnsi="Arial" w:cs="Arial" w:eastAsia="Arial"/>
@@ -4956,18 +4967,18 @@
       <w:szCs w:val="40"/>
     </w:rPr>
   </w:style>
-  <w:style w:type="character" w:styleId="399">
+  <w:style w:type="character" w:styleId="401">
     <w:name w:val="Heading 2 Char"/>
-    <w:link w:val="557"/>
+    <w:link w:val="559"/>
     <w:uiPriority w:val="9"/>
     <w:rPr>
       <w:rFonts w:ascii="Arial" w:hAnsi="Arial" w:cs="Arial" w:eastAsia="Arial"/>
       <w:sz w:val="34"/>
     </w:rPr>
   </w:style>
-  <w:style w:type="character" w:styleId="400">
+  <w:style w:type="character" w:styleId="402">
     <w:name w:val="Heading 3 Char"/>
-    <w:link w:val="558"/>
+    <w:link w:val="560"/>
     <w:uiPriority w:val="9"/>
     <w:rPr>
       <w:rFonts w:ascii="Arial" w:hAnsi="Arial" w:cs="Arial" w:eastAsia="Arial"/>
@@ -4975,9 +4986,9 @@
       <w:szCs w:val="30"/>
     </w:rPr>
   </w:style>
-  <w:style w:type="character" w:styleId="401">
+  <w:style w:type="character" w:styleId="403">
     <w:name w:val="Heading 4 Char"/>
-    <w:link w:val="559"/>
+    <w:link w:val="561"/>
     <w:uiPriority w:val="9"/>
     <w:rPr>
       <w:rFonts w:ascii="Arial" w:hAnsi="Arial" w:cs="Arial" w:eastAsia="Arial"/>
@@ -4987,9 +4998,9 @@
       <w:szCs w:val="26"/>
     </w:rPr>
   </w:style>
-  <w:style w:type="character" w:styleId="402">
+  <w:style w:type="character" w:styleId="404">
     <w:name w:val="Heading 5 Char"/>
-    <w:link w:val="560"/>
+    <w:link w:val="562"/>
     <w:uiPriority w:val="9"/>
     <w:rPr>
       <w:rFonts w:ascii="Arial" w:hAnsi="Arial" w:cs="Arial" w:eastAsia="Arial"/>
@@ -4999,9 +5010,9 @@
       <w:szCs w:val="24"/>
     </w:rPr>
   </w:style>
-  <w:style w:type="character" w:styleId="403">
+  <w:style w:type="character" w:styleId="405">
     <w:name w:val="Heading 6 Char"/>
-    <w:link w:val="561"/>
+    <w:link w:val="563"/>
     <w:uiPriority w:val="9"/>
     <w:rPr>
       <w:rFonts w:ascii="Arial" w:hAnsi="Arial" w:cs="Arial" w:eastAsia="Arial"/>
@@ -5011,9 +5022,9 @@
       <w:szCs w:val="22"/>
     </w:rPr>
   </w:style>
-  <w:style w:type="character" w:styleId="404">
+  <w:style w:type="character" w:styleId="406">
     <w:name w:val="Heading 7 Char"/>
-    <w:link w:val="562"/>
+    <w:link w:val="564"/>
     <w:uiPriority w:val="9"/>
     <w:rPr>
       <w:rFonts w:ascii="Arial" w:hAnsi="Arial" w:cs="Arial" w:eastAsia="Arial"/>
@@ -5025,9 +5036,9 @@
       <w:szCs w:val="22"/>
     </w:rPr>
   </w:style>
-  <w:style w:type="character" w:styleId="405">
+  <w:style w:type="character" w:styleId="407">
     <w:name w:val="Heading 8 Char"/>
-    <w:link w:val="563"/>
+    <w:link w:val="565"/>
     <w:uiPriority w:val="9"/>
     <w:rPr>
       <w:rFonts w:ascii="Arial" w:hAnsi="Arial" w:cs="Arial" w:eastAsia="Arial"/>
@@ -5037,9 +5048,9 @@
       <w:szCs w:val="22"/>
     </w:rPr>
   </w:style>
-  <w:style w:type="character" w:styleId="406">
+  <w:style w:type="character" w:styleId="408">
     <w:name w:val="Heading 9 Char"/>
-    <w:link w:val="564"/>
+    <w:link w:val="566"/>
     <w:uiPriority w:val="9"/>
     <w:rPr>
       <w:rFonts w:ascii="Arial" w:hAnsi="Arial" w:cs="Arial" w:eastAsia="Arial"/>
@@ -5049,54 +5060,54 @@
       <w:szCs w:val="21"/>
     </w:rPr>
   </w:style>
-  <w:style w:type="character" w:styleId="407">
+  <w:style w:type="character" w:styleId="409">
     <w:name w:val="Title Char"/>
-    <w:link w:val="573"/>
+    <w:link w:val="575"/>
     <w:uiPriority w:val="10"/>
     <w:rPr>
       <w:sz w:val="48"/>
       <w:szCs w:val="48"/>
     </w:rPr>
   </w:style>
-  <w:style w:type="character" w:styleId="408">
+  <w:style w:type="character" w:styleId="410">
     <w:name w:val="Subtitle Char"/>
-    <w:link w:val="571"/>
+    <w:link w:val="573"/>
     <w:uiPriority w:val="11"/>
     <w:rPr>
       <w:sz w:val="24"/>
       <w:szCs w:val="24"/>
     </w:rPr>
   </w:style>
-  <w:style w:type="character" w:styleId="409">
+  <w:style w:type="character" w:styleId="411">
     <w:name w:val="Quote Char"/>
-    <w:link w:val="570"/>
+    <w:link w:val="572"/>
     <w:uiPriority w:val="29"/>
     <w:rPr>
       <w:i/>
     </w:rPr>
   </w:style>
-  <w:style w:type="character" w:styleId="410">
+  <w:style w:type="character" w:styleId="412">
     <w:name w:val="Intense Quote Char"/>
-    <w:link w:val="572"/>
+    <w:link w:val="574"/>
     <w:uiPriority w:val="30"/>
     <w:rPr>
       <w:i/>
     </w:rPr>
   </w:style>
-  <w:style w:type="character" w:styleId="411">
+  <w:style w:type="character" w:styleId="413">
     <w:name w:val="Header Char"/>
-    <w:link w:val="568"/>
+    <w:link w:val="570"/>
     <w:uiPriority w:val="99"/>
   </w:style>
-  <w:style w:type="character" w:styleId="412">
+  <w:style w:type="character" w:styleId="414">
     <w:name w:val="Footer Char"/>
-    <w:link w:val="567"/>
+    <w:link w:val="569"/>
     <w:uiPriority w:val="99"/>
   </w:style>
-  <w:style w:type="paragraph" w:styleId="413">
+  <w:style w:type="paragraph" w:styleId="415">
     <w:name w:val="Caption"/>
-    <w:basedOn w:val="555"/>
-    <w:next w:val="555"/>
+    <w:basedOn w:val="557"/>
+    <w:next w:val="557"/>
     <w:qFormat/>
     <w:uiPriority w:val="35"/>
     <w:semiHidden/>
@@ -5112,15 +5123,15 @@
       <w:spacing w:lineRule="auto" w:line="276"/>
     </w:pPr>
   </w:style>
-  <w:style w:type="character" w:styleId="414">
+  <w:style w:type="character" w:styleId="416">
     <w:name w:val="Caption Char"/>
-    <w:basedOn w:val="413"/>
-    <w:link w:val="567"/>
+    <w:basedOn w:val="415"/>
+    <w:link w:val="569"/>
     <w:uiPriority w:val="99"/>
   </w:style>
-  <w:style w:type="table" w:styleId="415">
+  <w:style w:type="table" w:styleId="417">
     <w:name w:val="Table Grid"/>
-    <w:basedOn w:val="565"/>
+    <w:basedOn w:val="567"/>
     <w:uiPriority w:val="59"/>
     <w:pPr>
       <w:spacing w:lineRule="auto" w:line="240" w:after="0"/>
@@ -5143,9 +5154,9 @@
       </w:tblCellMar>
     </w:tblPr>
   </w:style>
-  <w:style w:type="table" w:styleId="416">
+  <w:style w:type="table" w:styleId="418">
     <w:name w:val="Table Grid Light"/>
-    <w:basedOn w:val="565"/>
+    <w:basedOn w:val="567"/>
     <w:uiPriority w:val="59"/>
     <w:pPr>
       <w:spacing w:lineRule="auto" w:line="240" w:after="0"/>
@@ -5168,9 +5179,9 @@
       </w:tblCellMar>
     </w:tblPr>
   </w:style>
-  <w:style w:type="table" w:styleId="417">
+  <w:style w:type="table" w:styleId="419">
     <w:name w:val="Plain Table 1"/>
-    <w:basedOn w:val="565"/>
+    <w:basedOn w:val="567"/>
     <w:uiPriority w:val="59"/>
     <w:pPr>
       <w:spacing w:lineRule="auto" w:line="240" w:after="0"/>
@@ -5235,9 +5246,9 @@
       </w:rPr>
     </w:tblStylePr>
   </w:style>
-  <w:style w:type="table" w:styleId="418">
+  <w:style w:type="table" w:styleId="420">
     <w:name w:val="Plain Table 2"/>
-    <w:basedOn w:val="565"/>
+    <w:basedOn w:val="567"/>
     <w:uiPriority w:val="59"/>
     <w:pPr>
       <w:spacing w:lineRule="auto" w:line="240" w:after="0"/>
@@ -5320,9 +5331,9 @@
       </w:rPr>
     </w:tblStylePr>
   </w:style>
-  <w:style w:type="table" w:styleId="419">
+  <w:style w:type="table" w:styleId="421">
     <w:name w:val="Plain Table 3"/>
-    <w:basedOn w:val="565"/>
+    <w:basedOn w:val="567"/>
     <w:uiPriority w:val="99"/>
     <w:pPr>
       <w:spacing w:lineRule="auto" w:line="240" w:after="0"/>
@@ -5397,9 +5408,9 @@
       </w:rPr>
     </w:tblStylePr>
   </w:style>
-  <w:style w:type="table" w:styleId="420">
+  <w:style w:type="table" w:styleId="422">
     <w:name w:val="Plain Table 4"/>
-    <w:basedOn w:val="565"/>
+    <w:basedOn w:val="567"/>
     <w:uiPriority w:val="99"/>
     <w:pPr>
       <w:spacing w:lineRule="auto" w:line="240" w:after="0"/>
@@ -5454,9 +5465,9 @@
       </w:rPr>
     </w:tblStylePr>
   </w:style>
-  <w:style w:type="table" w:styleId="421">
+  <w:style w:type="table" w:styleId="423">
     <w:name w:val="Plain Table 5"/>
-    <w:basedOn w:val="565"/>
+    <w:basedOn w:val="567"/>
     <w:uiPriority w:val="99"/>
     <w:pPr>
       <w:spacing w:lineRule="auto" w:line="240" w:after="0"/>
@@ -5542,9 +5553,9 @@
       </w:tcPr>
     </w:tblStylePr>
   </w:style>
-  <w:style w:type="table" w:styleId="422">
+  <w:style w:type="table" w:styleId="424">
     <w:name w:val="Grid Table 1 Light"/>
-    <w:basedOn w:val="565"/>
+    <w:basedOn w:val="567"/>
     <w:uiPriority w:val="99"/>
     <w:pPr>
       <w:spacing w:lineRule="auto" w:line="240" w:after="0"/>
@@ -5607,9 +5618,9 @@
       </w:rPr>
     </w:tblStylePr>
   </w:style>
-  <w:style w:type="table" w:styleId="423">
+  <w:style w:type="table" w:styleId="425">
     <w:name w:val="Grid Table 1 Light - Accent 1"/>
-    <w:basedOn w:val="565"/>
+    <w:basedOn w:val="567"/>
     <w:uiPriority w:val="99"/>
     <w:pPr>
       <w:spacing w:lineRule="auto" w:line="240" w:after="0"/>
@@ -5672,9 +5683,9 @@
       </w:rPr>
     </w:tblStylePr>
   </w:style>
-  <w:style w:type="table" w:styleId="424">
+  <w:style w:type="table" w:styleId="426">
     <w:name w:val="Grid Table 1 Light - Accent 2"/>
-    <w:basedOn w:val="565"/>
+    <w:basedOn w:val="567"/>
     <w:uiPriority w:val="99"/>
     <w:pPr>
       <w:spacing w:lineRule="auto" w:line="240" w:after="0"/>
@@ -5737,9 +5748,9 @@
       </w:rPr>
     </w:tblStylePr>
   </w:style>
-  <w:style w:type="table" w:styleId="425">
+  <w:style w:type="table" w:styleId="427">
     <w:name w:val="Grid Table 1 Light - Accent 3"/>
-    <w:basedOn w:val="565"/>
+    <w:basedOn w:val="567"/>
     <w:uiPriority w:val="99"/>
     <w:pPr>
       <w:spacing w:lineRule="auto" w:line="240" w:after="0"/>
@@ -5802,9 +5813,9 @@
       </w:rPr>
     </w:tblStylePr>
   </w:style>
-  <w:style w:type="table" w:styleId="426">
+  <w:style w:type="table" w:styleId="428">
     <w:name w:val="Grid Table 1 Light - Accent 4"/>
-    <w:basedOn w:val="565"/>
+    <w:basedOn w:val="567"/>
     <w:uiPriority w:val="99"/>
     <w:pPr>
       <w:spacing w:lineRule="auto" w:line="240" w:after="0"/>
@@ -5867,9 +5878,9 @@
       </w:rPr>
     </w:tblStylePr>
   </w:style>
-  <w:style w:type="table" w:styleId="427">
+  <w:style w:type="table" w:styleId="429">
     <w:name w:val="Grid Table 1 Light - Accent 5"/>
-    <w:basedOn w:val="565"/>
+    <w:basedOn w:val="567"/>
     <w:uiPriority w:val="99"/>
     <w:pPr>
       <w:spacing w:lineRule="auto" w:line="240" w:after="0"/>
@@ -5932,9 +5943,9 @@
       </w:rPr>
     </w:tblStylePr>
   </w:style>
-  <w:style w:type="table" w:styleId="428">
+  <w:style w:type="table" w:styleId="430">
     <w:name w:val="Grid Table 1 Light - Accent 6"/>
-    <w:basedOn w:val="565"/>
+    <w:basedOn w:val="567"/>
     <w:uiPriority w:val="99"/>
     <w:pPr>
       <w:spacing w:lineRule="auto" w:line="240" w:after="0"/>
@@ -5997,9 +6008,9 @@
       </w:rPr>
     </w:tblStylePr>
   </w:style>
-  <w:style w:type="table" w:styleId="429">
+  <w:style w:type="table" w:styleId="431">
     <w:name w:val="Grid Table 2"/>
-    <w:basedOn w:val="565"/>
+    <w:basedOn w:val="567"/>
     <w:uiPriority w:val="99"/>
     <w:pPr>
       <w:spacing w:lineRule="auto" w:line="240" w:after="0"/>
@@ -6077,9 +6088,9 @@
       </w:tcPr>
     </w:tblStylePr>
   </w:style>
-  <w:style w:type="table" w:styleId="430">
+  <w:style w:type="table" w:styleId="432">
     <w:name w:val="Grid Table 2 - Accent 1"/>
-    <w:basedOn w:val="565"/>
+    <w:basedOn w:val="567"/>
     <w:uiPriority w:val="99"/>
     <w:pPr>
       <w:spacing w:lineRule="auto" w:line="240" w:after="0"/>
@@ -6157,9 +6168,9 @@
       </w:tcPr>
     </w:tblStylePr>
   </w:style>
-  <w:style w:type="table" w:styleId="431">
+  <w:style w:type="table" w:styleId="433">
     <w:name w:val="Grid Table 2 - Accent 2"/>
-    <w:basedOn w:val="565"/>
+    <w:basedOn w:val="567"/>
     <w:uiPriority w:val="99"/>
     <w:pPr>
       <w:spacing w:lineRule="auto" w:line="240" w:after="0"/>
@@ -6237,9 +6248,9 @@
       </w:tcPr>
     </w:tblStylePr>
   </w:style>
-  <w:style w:type="table" w:styleId="432">
+  <w:style w:type="table" w:styleId="434">
     <w:name w:val="Grid Table 2 - Accent 3"/>
-    <w:basedOn w:val="565"/>
+    <w:basedOn w:val="567"/>
     <w:uiPriority w:val="99"/>
     <w:pPr>
       <w:spacing w:lineRule="auto" w:line="240" w:after="0"/>
@@ -6317,9 +6328,9 @@
       </w:tcPr>
     </w:tblStylePr>
   </w:style>
-  <w:style w:type="table" w:styleId="433">
+  <w:style w:type="table" w:styleId="435">
     <w:name w:val="Grid Table 2 - Accent 4"/>
-    <w:basedOn w:val="565"/>
+    <w:basedOn w:val="567"/>
     <w:uiPriority w:val="99"/>
     <w:pPr>
       <w:spacing w:lineRule="auto" w:line="240" w:after="0"/>
@@ -6397,9 +6408,9 @@
       </w:tcPr>
     </w:tblStylePr>
   </w:style>
-  <w:style w:type="table" w:styleId="434">
+  <w:style w:type="table" w:styleId="436">
     <w:name w:val="Grid Table 2 - Accent 5"/>
-    <w:basedOn w:val="565"/>
+    <w:basedOn w:val="567"/>
     <w:uiPriority w:val="99"/>
     <w:pPr>
       <w:spacing w:lineRule="auto" w:line="240" w:after="0"/>
@@ -6477,9 +6488,9 @@
       </w:tcPr>
     </w:tblStylePr>
   </w:style>
-  <w:style w:type="table" w:styleId="435">
+  <w:style w:type="table" w:styleId="437">
     <w:name w:val="Grid Table 2 - Accent 6"/>
-    <w:basedOn w:val="565"/>
+    <w:basedOn w:val="567"/>
     <w:uiPriority w:val="99"/>
     <w:pPr>
       <w:spacing w:lineRule="auto" w:line="240" w:after="0"/>
@@ -6557,9 +6568,9 @@
       </w:tcPr>
     </w:tblStylePr>
   </w:style>
-  <w:style w:type="table" w:styleId="436">
+  <w:style w:type="table" w:styleId="438">
     <w:name w:val="Grid Table 3"/>
-    <w:basedOn w:val="565"/>
+    <w:basedOn w:val="567"/>
     <w:uiPriority w:val="99"/>
     <w:pPr>
       <w:spacing w:lineRule="auto" w:line="240" w:after="0"/>
@@ -6658,9 +6669,9 @@
       </w:tcPr>
     </w:tblStylePr>
   </w:style>
-  <w:style w:type="table" w:styleId="437">
+  <w:style w:type="table" w:styleId="439">
     <w:name w:val="Grid Table 3 - Accent 1"/>
-    <w:basedOn w:val="565"/>
+    <w:basedOn w:val="567"/>
     <w:uiPriority w:val="99"/>
     <w:pPr>
       <w:spacing w:lineRule="auto" w:line="240" w:after="0"/>
@@ -6759,9 +6770,9 @@
       </w:tcPr>
     </w:tblStylePr>
   </w:style>
-  <w:style w:type="table" w:styleId="438">
+  <w:style w:type="table" w:styleId="440">
     <w:name w:val="Grid Table 3 - Accent 2"/>
-    <w:basedOn w:val="565"/>
+    <w:basedOn w:val="567"/>
     <w:uiPriority w:val="99"/>
     <w:pPr>
       <w:spacing w:lineRule="auto" w:line="240" w:after="0"/>
@@ -6860,9 +6871,9 @@
       </w:tcPr>
     </w:tblStylePr>
   </w:style>
-  <w:style w:type="table" w:styleId="439">
+  <w:style w:type="table" w:styleId="441">
     <w:name w:val="Grid Table 3 - Accent 3"/>
-    <w:basedOn w:val="565"/>
+    <w:basedOn w:val="567"/>
     <w:uiPriority w:val="99"/>
     <w:pPr>
       <w:spacing w:lineRule="auto" w:line="240" w:after="0"/>
@@ -6961,9 +6972,9 @@
       </w:tcPr>
     </w:tblStylePr>
   </w:style>
-  <w:style w:type="table" w:styleId="440">
+  <w:style w:type="table" w:styleId="442">
     <w:name w:val="Grid Table 3 - Accent 4"/>
-    <w:basedOn w:val="565"/>
+    <w:basedOn w:val="567"/>
     <w:uiPriority w:val="99"/>
     <w:pPr>
       <w:spacing w:lineRule="auto" w:line="240" w:after="0"/>
@@ -7062,9 +7073,9 @@
       </w:tcPr>
     </w:tblStylePr>
   </w:style>
-  <w:style w:type="table" w:styleId="441">
+  <w:style w:type="table" w:styleId="443">
     <w:name w:val="Grid Table 3 - Accent 5"/>
-    <w:basedOn w:val="565"/>
+    <w:basedOn w:val="567"/>
     <w:uiPriority w:val="99"/>
     <w:pPr>
       <w:spacing w:lineRule="auto" w:line="240" w:after="0"/>
@@ -7163,9 +7174,9 @@
       </w:tcPr>
     </w:tblStylePr>
   </w:style>
-  <w:style w:type="table" w:styleId="442">
+  <w:style w:type="table" w:styleId="444">
     <w:name w:val="Grid Table 3 - Accent 6"/>
-    <w:basedOn w:val="565"/>
+    <w:basedOn w:val="567"/>
     <w:uiPriority w:val="99"/>
     <w:pPr>
       <w:spacing w:lineRule="auto" w:line="240" w:after="0"/>
@@ -7264,9 +7275,9 @@
       </w:tcPr>
     </w:tblStylePr>
   </w:style>
-  <w:style w:type="table" w:styleId="443">
+  <w:style w:type="table" w:styleId="445">
     <w:name w:val="Grid Table 4"/>
-    <w:basedOn w:val="565"/>
+    <w:basedOn w:val="567"/>
     <w:uiPriority w:val="59"/>
     <w:pPr>
       <w:spacing w:lineRule="auto" w:line="240" w:after="0"/>
@@ -7345,9 +7356,9 @@
       </w:tcPr>
     </w:tblStylePr>
   </w:style>
-  <w:style w:type="table" w:styleId="444">
+  <w:style w:type="table" w:styleId="446">
     <w:name w:val="Grid Table 4 - Accent 1"/>
-    <w:basedOn w:val="565"/>
+    <w:basedOn w:val="567"/>
     <w:uiPriority w:val="59"/>
     <w:pPr>
       <w:spacing w:lineRule="auto" w:line="240" w:after="0"/>
@@ -7426,9 +7437,9 @@
       </w:tcPr>
     </w:tblStylePr>
   </w:style>
-  <w:style w:type="table" w:styleId="445">
+  <w:style w:type="table" w:styleId="447">
     <w:name w:val="Grid Table 4 - Accent 2"/>
-    <w:basedOn w:val="565"/>
+    <w:basedOn w:val="567"/>
     <w:uiPriority w:val="59"/>
     <w:pPr>
       <w:spacing w:lineRule="auto" w:line="240" w:after="0"/>
@@ -7507,9 +7518,9 @@
       </w:tcPr>
     </w:tblStylePr>
   </w:style>
-  <w:style w:type="table" w:styleId="446">
+  <w:style w:type="table" w:styleId="448">
     <w:name w:val="Grid Table 4 - Accent 3"/>
-    <w:basedOn w:val="565"/>
+    <w:basedOn w:val="567"/>
     <w:uiPriority w:val="59"/>
     <w:pPr>
       <w:spacing w:lineRule="auto" w:line="240" w:after="0"/>
@@ -7588,9 +7599,9 @@
       </w:tcPr>
     </w:tblStylePr>
   </w:style>
-  <w:style w:type="table" w:styleId="447">
+  <w:style w:type="table" w:styleId="449">
     <w:name w:val="Grid Table 4 - Accent 4"/>
-    <w:basedOn w:val="565"/>
+    <w:basedOn w:val="567"/>
     <w:uiPriority w:val="59"/>
     <w:pPr>
       <w:spacing w:lineRule="auto" w:line="240" w:after="0"/>
@@ -7669,9 +7680,9 @@
       </w:tcPr>
     </w:tblStylePr>
   </w:style>
-  <w:style w:type="table" w:styleId="448">
+  <w:style w:type="table" w:styleId="450">
     <w:name w:val="Grid Table 4 - Accent 5"/>
-    <w:basedOn w:val="565"/>
+    <w:basedOn w:val="567"/>
     <w:uiPriority w:val="59"/>
     <w:pPr>
       <w:spacing w:lineRule="auto" w:line="240" w:after="0"/>
@@ -7750,9 +7761,9 @@
       </w:tcPr>
     </w:tblStylePr>
   </w:style>
-  <w:style w:type="table" w:styleId="449">
+  <w:style w:type="table" w:styleId="451">
     <w:name w:val="Grid Table 4 - Accent 6"/>
-    <w:basedOn w:val="565"/>
+    <w:basedOn w:val="567"/>
     <w:uiPriority w:val="59"/>
     <w:pPr>
       <w:spacing w:lineRule="auto" w:line="240" w:after="0"/>
@@ -7831,9 +7842,9 @@
       </w:tcPr>
     </w:tblStylePr>
   </w:style>
-  <w:style w:type="table" w:styleId="450">
+  <w:style w:type="table" w:styleId="452">
     <w:name w:val="Grid Table 5 Dark"/>
-    <w:basedOn w:val="565"/>
+    <w:basedOn w:val="567"/>
     <w:uiPriority w:val="99"/>
     <w:pPr>
       <w:spacing w:lineRule="auto" w:line="240" w:after="0"/>
@@ -7910,9 +7921,9 @@
       </w:tcPr>
     </w:tblStylePr>
   </w:style>
-  <w:style w:type="table" w:styleId="451">
+  <w:style w:type="table" w:styleId="453">
     <w:name w:val="Grid Table 5 Dark- Accent 1"/>
-    <w:basedOn w:val="565"/>
+    <w:basedOn w:val="567"/>
     <w:uiPriority w:val="99"/>
     <w:pPr>
       <w:spacing w:lineRule="auto" w:line="240" w:after="0"/>
@@ -7989,9 +8000,9 @@
       </w:tcPr>
     </w:tblStylePr>
   </w:style>
-  <w:style w:type="table" w:styleId="452">
+  <w:style w:type="table" w:styleId="454">
     <w:name w:val="Grid Table 5 Dark - Accent 2"/>
-    <w:basedOn w:val="565"/>
+    <w:basedOn w:val="567"/>
     <w:uiPriority w:val="99"/>
     <w:pPr>
       <w:spacing w:lineRule="auto" w:line="240" w:after="0"/>
@@ -8068,9 +8079,9 @@
       </w:tcPr>
     </w:tblStylePr>
   </w:style>
-  <w:style w:type="table" w:styleId="453">
+  <w:style w:type="table" w:styleId="455">
     <w:name w:val="Grid Table 5 Dark - Accent 3"/>
-    <w:basedOn w:val="565"/>
+    <w:basedOn w:val="567"/>
     <w:uiPriority w:val="99"/>
     <w:pPr>
       <w:spacing w:lineRule="auto" w:line="240" w:after="0"/>
@@ -8147,9 +8158,9 @@
       </w:tcPr>
     </w:tblStylePr>
   </w:style>
-  <w:style w:type="table" w:styleId="454">
+  <w:style w:type="table" w:styleId="456">
     <w:name w:val="Grid Table 5 Dark- Accent 4"/>
-    <w:basedOn w:val="565"/>
+    <w:basedOn w:val="567"/>
     <w:uiPriority w:val="99"/>
     <w:pPr>
       <w:spacing w:lineRule="auto" w:line="240" w:after="0"/>
@@ -8226,9 +8237,9 @@
       </w:tcPr>
     </w:tblStylePr>
   </w:style>
-  <w:style w:type="table" w:styleId="455">
+  <w:style w:type="table" w:styleId="457">
     <w:name w:val="Grid Table 5 Dark - Accent 5"/>
-    <w:basedOn w:val="565"/>
+    <w:basedOn w:val="567"/>
     <w:uiPriority w:val="99"/>
     <w:pPr>
       <w:spacing w:lineRule="auto" w:line="240" w:after="0"/>
@@ -8305,9 +8316,9 @@
       </w:tcPr>
     </w:tblStylePr>
   </w:style>
-  <w:style w:type="table" w:styleId="456">
+  <w:style w:type="table" w:styleId="458">
     <w:name w:val="Grid Table 5 Dark - Accent 6"/>
-    <w:basedOn w:val="565"/>
+    <w:basedOn w:val="567"/>
     <w:uiPriority w:val="99"/>
     <w:pPr>
       <w:spacing w:lineRule="auto" w:line="240" w:after="0"/>
@@ -8384,9 +8395,9 @@
       </w:tcPr>
     </w:tblStylePr>
   </w:style>
-  <w:style w:type="table" w:styleId="457">
+  <w:style w:type="table" w:styleId="459">
     <w:name w:val="Grid Table 6 Colorful"/>
-    <w:basedOn w:val="565"/>
+    <w:basedOn w:val="567"/>
     <w:uiPriority w:val="99"/>
     <w:pPr>
       <w:spacing w:lineRule="auto" w:line="240" w:after="0"/>
@@ -8463,9 +8474,9 @@
       </w:rPr>
     </w:tblStylePr>
   </w:style>
-  <w:style w:type="table" w:styleId="458">
+  <w:style w:type="table" w:styleId="460">
     <w:name w:val="Grid Table 6 Colorful - Accent 1"/>
-    <w:basedOn w:val="565"/>
+    <w:basedOn w:val="567"/>
     <w:uiPriority w:val="99"/>
     <w:pPr>
       <w:spacing w:lineRule="auto" w:line="240" w:after="0"/>
@@ -8542,9 +8553,9 @@
       </w:rPr>
     </w:tblStylePr>
   </w:style>
-  <w:style w:type="table" w:styleId="459">
+  <w:style w:type="table" w:styleId="461">
     <w:name w:val="Grid Table 6 Colorful - Accent 2"/>
-    <w:basedOn w:val="565"/>
+    <w:basedOn w:val="567"/>
     <w:uiPriority w:val="99"/>
     <w:pPr>
       <w:spacing w:lineRule="auto" w:line="240" w:after="0"/>
@@ -8621,9 +8632,9 @@
       </w:rPr>
     </w:tblStylePr>
   </w:style>
-  <w:style w:type="table" w:styleId="460">
+  <w:style w:type="table" w:styleId="462">
     <w:name w:val="Grid Table 6 Colorful - Accent 3"/>
-    <w:basedOn w:val="565"/>
+    <w:basedOn w:val="567"/>
     <w:uiPriority w:val="99"/>
     <w:pPr>
       <w:spacing w:lineRule="auto" w:line="240" w:after="0"/>
@@ -8700,9 +8711,9 @@
       </w:rPr>
     </w:tblStylePr>
   </w:style>
-  <w:style w:type="table" w:styleId="461">
+  <w:style w:type="table" w:styleId="463">
     <w:name w:val="Grid Table 6 Colorful - Accent 4"/>
-    <w:basedOn w:val="565"/>
+    <w:basedOn w:val="567"/>
     <w:uiPriority w:val="99"/>
     <w:pPr>
       <w:spacing w:lineRule="auto" w:line="240" w:after="0"/>
@@ -8779,9 +8790,9 @@
       </w:rPr>
     </w:tblStylePr>
   </w:style>
-  <w:style w:type="table" w:styleId="462">
+  <w:style w:type="table" w:styleId="464">
     <w:name w:val="Grid Table 6 Colorful - Accent 5"/>
-    <w:basedOn w:val="565"/>
+    <w:basedOn w:val="567"/>
     <w:uiPriority w:val="99"/>
     <w:pPr>
       <w:spacing w:lineRule="auto" w:line="240" w:after="0"/>
@@ -8858,9 +8869,9 @@
       </w:rPr>
     </w:tblStylePr>
   </w:style>
-  <w:style w:type="table" w:styleId="463">
+  <w:style w:type="table" w:styleId="465">
     <w:name w:val="Grid Table 6 Colorful - Accent 6"/>
-    <w:basedOn w:val="565"/>
+    <w:basedOn w:val="567"/>
     <w:uiPriority w:val="99"/>
     <w:pPr>
       <w:spacing w:lineRule="auto" w:line="240" w:after="0"/>
@@ -8937,9 +8948,9 @@
       </w:rPr>
     </w:tblStylePr>
   </w:style>
-  <w:style w:type="table" w:styleId="464">
+  <w:style w:type="table" w:styleId="466">
     <w:name w:val="Grid Table 7 Colorful"/>
-    <w:basedOn w:val="565"/>
+    <w:basedOn w:val="567"/>
     <w:uiPriority w:val="99"/>
     <w:pPr>
       <w:spacing w:lineRule="auto" w:line="240" w:after="0"/>
@@ -9049,9 +9060,9 @@
       </w:tcPr>
     </w:tblStylePr>
   </w:style>
-  <w:style w:type="table" w:styleId="465">
+  <w:style w:type="table" w:styleId="467">
     <w:name w:val="Grid Table 7 Colorful - Accent 1"/>
-    <w:basedOn w:val="565"/>
+    <w:basedOn w:val="567"/>
     <w:uiPriority w:val="99"/>
     <w:pPr>
       <w:spacing w:lineRule="auto" w:line="240" w:after="0"/>
@@ -9161,9 +9172,9 @@
       </w:tcPr>
     </w:tblStylePr>
   </w:style>
-  <w:style w:type="table" w:styleId="466">
+  <w:style w:type="table" w:styleId="468">
     <w:name w:val="Grid Table 7 Colorful - Accent 2"/>
-    <w:basedOn w:val="565"/>
+    <w:basedOn w:val="567"/>
     <w:uiPriority w:val="99"/>
     <w:pPr>
       <w:spacing w:lineRule="auto" w:line="240" w:after="0"/>
@@ -9273,9 +9284,9 @@
       </w:tcPr>
     </w:tblStylePr>
   </w:style>
-  <w:style w:type="table" w:styleId="467">
+  <w:style w:type="table" w:styleId="469">
     <w:name w:val="Grid Table 7 Colorful - Accent 3"/>
-    <w:basedOn w:val="565"/>
+    <w:basedOn w:val="567"/>
     <w:uiPriority w:val="99"/>
     <w:pPr>
       <w:spacing w:lineRule="auto" w:line="240" w:after="0"/>
@@ -9385,9 +9396,9 @@
       </w:tcPr>
     </w:tblStylePr>
   </w:style>
-  <w:style w:type="table" w:styleId="468">
+  <w:style w:type="table" w:styleId="470">
     <w:name w:val="Grid Table 7 Colorful - Accent 4"/>
-    <w:basedOn w:val="565"/>
+    <w:basedOn w:val="567"/>
     <w:uiPriority w:val="99"/>
     <w:pPr>
       <w:spacing w:lineRule="auto" w:line="240" w:after="0"/>
@@ -9497,9 +9508,9 @@
       </w:tcPr>
     </w:tblStylePr>
   </w:style>
-  <w:style w:type="table" w:styleId="469">
+  <w:style w:type="table" w:styleId="471">
     <w:name w:val="Grid Table 7 Colorful - Accent 5"/>
-    <w:basedOn w:val="565"/>
+    <w:basedOn w:val="567"/>
     <w:uiPriority w:val="99"/>
     <w:pPr>
       <w:spacing w:lineRule="auto" w:line="240" w:after="0"/>
@@ -9609,9 +9620,9 @@
       </w:tcPr>
     </w:tblStylePr>
   </w:style>
-  <w:style w:type="table" w:styleId="470">
+  <w:style w:type="table" w:styleId="472">
     <w:name w:val="Grid Table 7 Colorful - Accent 6"/>
-    <w:basedOn w:val="565"/>
+    <w:basedOn w:val="567"/>
     <w:uiPriority w:val="99"/>
     <w:pPr>
       <w:spacing w:lineRule="auto" w:line="240" w:after="0"/>
@@ -9721,9 +9732,9 @@
       </w:tcPr>
     </w:tblStylePr>
   </w:style>
-  <w:style w:type="table" w:styleId="471">
+  <w:style w:type="table" w:styleId="473">
     <w:name w:val="List Table 1 Light"/>
-    <w:basedOn w:val="565"/>
+    <w:basedOn w:val="567"/>
     <w:uiPriority w:val="99"/>
     <w:pPr>
       <w:spacing w:lineRule="auto" w:line="240" w:after="0"/>
@@ -9784,9 +9795,9 @@
       </w:tcPr>
     </w:tblStylePr>
   </w:style>
-  <w:style w:type="table" w:styleId="472">
+  <w:style w:type="table" w:styleId="474">
     <w:name w:val="List Table 1 Light - Accent 1"/>
-    <w:basedOn w:val="565"/>
+    <w:basedOn w:val="567"/>
     <w:uiPriority w:val="99"/>
     <w:pPr>
       <w:spacing w:lineRule="auto" w:line="240" w:after="0"/>
@@ -9847,9 +9858,9 @@
       </w:tcPr>
     </w:tblStylePr>
   </w:style>
-  <w:style w:type="table" w:styleId="473">
+  <w:style w:type="table" w:styleId="475">
     <w:name w:val="List Table 1 Light - Accent 2"/>
-    <w:basedOn w:val="565"/>
+    <w:basedOn w:val="567"/>
     <w:uiPriority w:val="99"/>
     <w:pPr>
       <w:spacing w:lineRule="auto" w:line="240" w:after="0"/>
@@ -9910,9 +9921,9 @@
       </w:tcPr>
     </w:tblStylePr>
   </w:style>
-  <w:style w:type="table" w:styleId="474">
+  <w:style w:type="table" w:styleId="476">
     <w:name w:val="List Table 1 Light - Accent 3"/>
-    <w:basedOn w:val="565"/>
+    <w:basedOn w:val="567"/>
     <w:uiPriority w:val="99"/>
     <w:pPr>
       <w:spacing w:lineRule="auto" w:line="240" w:after="0"/>
@@ -9973,9 +9984,9 @@
       </w:tcPr>
     </w:tblStylePr>
   </w:style>
-  <w:style w:type="table" w:styleId="475">
+  <w:style w:type="table" w:styleId="477">
     <w:name w:val="List Table 1 Light - Accent 4"/>
-    <w:basedOn w:val="565"/>
+    <w:basedOn w:val="567"/>
     <w:uiPriority w:val="99"/>
     <w:pPr>
       <w:spacing w:lineRule="auto" w:line="240" w:after="0"/>
@@ -10036,9 +10047,9 @@
       </w:tcPr>
     </w:tblStylePr>
   </w:style>
-  <w:style w:type="table" w:styleId="476">
+  <w:style w:type="table" w:styleId="478">
     <w:name w:val="List Table 1 Light - Accent 5"/>
-    <w:basedOn w:val="565"/>
+    <w:basedOn w:val="567"/>
     <w:uiPriority w:val="99"/>
     <w:pPr>
       <w:spacing w:lineRule="auto" w:line="240" w:after="0"/>
@@ -10099,9 +10110,9 @@
       </w:tcPr>
     </w:tblStylePr>
   </w:style>
-  <w:style w:type="table" w:styleId="477">
+  <w:style w:type="table" w:styleId="479">
     <w:name w:val="List Table 1 Light - Accent 6"/>
-    <w:basedOn w:val="565"/>
+    <w:basedOn w:val="567"/>
     <w:uiPriority w:val="99"/>
     <w:pPr>
       <w:spacing w:lineRule="auto" w:line="240" w:after="0"/>
@@ -10162,9 +10173,9 @@
       </w:tcPr>
     </w:tblStylePr>
   </w:style>
-  <w:style w:type="table" w:styleId="478">
+  <w:style w:type="table" w:styleId="480">
     <w:name w:val="List Table 2"/>
-    <w:basedOn w:val="565"/>
+    <w:basedOn w:val="567"/>
     <w:uiPriority w:val="99"/>
     <w:pPr>
       <w:spacing w:lineRule="auto" w:line="240" w:after="0"/>
@@ -10248,9 +10259,9 @@
       </w:tcPr>
     </w:tblStylePr>
   </w:style>
-  <w:style w:type="table" w:styleId="479">
+  <w:style w:type="table" w:styleId="481">
     <w:name w:val="List Table 2 - Accent 1"/>
-    <w:basedOn w:val="565"/>
+    <w:basedOn w:val="567"/>
     <w:uiPriority w:val="99"/>
     <w:pPr>
       <w:spacing w:lineRule="auto" w:line="240" w:after="0"/>
@@ -10334,9 +10345,9 @@
       </w:tcPr>
     </w:tblStylePr>
   </w:style>
-  <w:style w:type="table" w:styleId="480">
+  <w:style w:type="table" w:styleId="482">
     <w:name w:val="List Table 2 - Accent 2"/>
-    <w:basedOn w:val="565"/>
+    <w:basedOn w:val="567"/>
     <w:uiPriority w:val="99"/>
     <w:pPr>
       <w:spacing w:lineRule="auto" w:line="240" w:after="0"/>
@@ -10420,9 +10431,9 @@
       </w:tcPr>
     </w:tblStylePr>
   </w:style>
-  <w:style w:type="table" w:styleId="481">
+  <w:style w:type="table" w:styleId="483">
     <w:name w:val="List Table 2 - Accent 3"/>
-    <w:basedOn w:val="565"/>
+    <w:basedOn w:val="567"/>
     <w:uiPriority w:val="99"/>
     <w:pPr>
       <w:spacing w:lineRule="auto" w:line="240" w:after="0"/>
@@ -10506,9 +10517,9 @@
       </w:tcPr>
     </w:tblStylePr>
   </w:style>
-  <w:style w:type="table" w:styleId="482">
+  <w:style w:type="table" w:styleId="484">
     <w:name w:val="List Table 2 - Accent 4"/>
-    <w:basedOn w:val="565"/>
+    <w:basedOn w:val="567"/>
     <w:uiPriority w:val="99"/>
     <w:pPr>
       <w:spacing w:lineRule="auto" w:line="240" w:after="0"/>
@@ -10592,9 +10603,9 @@
       </w:tcPr>
     </w:tblStylePr>
   </w:style>
-  <w:style w:type="table" w:styleId="483">
+  <w:style w:type="table" w:styleId="485">
     <w:name w:val="List Table 2 - Accent 5"/>
-    <w:basedOn w:val="565"/>
+    <w:basedOn w:val="567"/>
     <w:uiPriority w:val="99"/>
     <w:pPr>
       <w:spacing w:lineRule="auto" w:line="240" w:after="0"/>
@@ -10678,9 +10689,9 @@
       </w:tcPr>
     </w:tblStylePr>
   </w:style>
-  <w:style w:type="table" w:styleId="484">
+  <w:style w:type="table" w:styleId="486">
     <w:name w:val="List Table 2 - Accent 6"/>
-    <w:basedOn w:val="565"/>
+    <w:basedOn w:val="567"/>
     <w:uiPriority w:val="99"/>
     <w:pPr>
       <w:spacing w:lineRule="auto" w:line="240" w:after="0"/>
@@ -10764,9 +10775,9 @@
       </w:tcPr>
     </w:tblStylePr>
   </w:style>
-  <w:style w:type="table" w:styleId="485">
+  <w:style w:type="table" w:styleId="487">
     <w:name w:val="List Table 3"/>
-    <w:basedOn w:val="565"/>
+    <w:basedOn w:val="567"/>
     <w:uiPriority w:val="99"/>
     <w:pPr>
       <w:spacing w:lineRule="auto" w:line="240" w:after="0"/>
@@ -10838,9 +10849,9 @@
       </w:rPr>
     </w:tblStylePr>
   </w:style>
-  <w:style w:type="table" w:styleId="486">
+  <w:style w:type="table" w:styleId="488">
     <w:name w:val="List Table 3 - Accent 1"/>
-    <w:basedOn w:val="565"/>
+    <w:basedOn w:val="567"/>
     <w:uiPriority w:val="99"/>
     <w:pPr>
       <w:spacing w:lineRule="auto" w:line="240" w:after="0"/>
@@ -10912,9 +10923,9 @@
       </w:rPr>
     </w:tblStylePr>
   </w:style>
-  <w:style w:type="table" w:styleId="487">
+  <w:style w:type="table" w:styleId="489">
     <w:name w:val="List Table 3 - Accent 2"/>
-    <w:basedOn w:val="565"/>
+    <w:basedOn w:val="567"/>
     <w:uiPriority w:val="99"/>
     <w:pPr>
       <w:spacing w:lineRule="auto" w:line="240" w:after="0"/>
@@ -10986,9 +10997,9 @@
       </w:rPr>
     </w:tblStylePr>
   </w:style>
-  <w:style w:type="table" w:styleId="488">
+  <w:style w:type="table" w:styleId="490">
     <w:name w:val="List Table 3 - Accent 3"/>
-    <w:basedOn w:val="565"/>
+    <w:basedOn w:val="567"/>
     <w:uiPriority w:val="99"/>
     <w:pPr>
       <w:spacing w:lineRule="auto" w:line="240" w:after="0"/>
@@ -11060,9 +11071,9 @@
       </w:rPr>
     </w:tblStylePr>
   </w:style>
-  <w:style w:type="table" w:styleId="489">
+  <w:style w:type="table" w:styleId="491">
     <w:name w:val="List Table 3 - Accent 4"/>
-    <w:basedOn w:val="565"/>
+    <w:basedOn w:val="567"/>
     <w:uiPriority w:val="99"/>
     <w:pPr>
       <w:spacing w:lineRule="auto" w:line="240" w:after="0"/>
@@ -11134,9 +11145,9 @@
       </w:rPr>
     </w:tblStylePr>
   </w:style>
-  <w:style w:type="table" w:styleId="490">
+  <w:style w:type="table" w:styleId="492">
     <w:name w:val="List Table 3 - Accent 5"/>
-    <w:basedOn w:val="565"/>
+    <w:basedOn w:val="567"/>
     <w:uiPriority w:val="99"/>
     <w:pPr>
       <w:spacing w:lineRule="auto" w:line="240" w:after="0"/>
@@ -11208,9 +11219,9 @@
       </w:rPr>
     </w:tblStylePr>
   </w:style>
-  <w:style w:type="table" w:styleId="491">
+  <w:style w:type="table" w:styleId="493">
     <w:name w:val="List Table 3 - Accent 6"/>
-    <w:basedOn w:val="565"/>
+    <w:basedOn w:val="567"/>
     <w:uiPriority w:val="99"/>
     <w:pPr>
       <w:spacing w:lineRule="auto" w:line="240" w:after="0"/>
@@ -11282,9 +11293,9 @@
       </w:rPr>
     </w:tblStylePr>
   </w:style>
-  <w:style w:type="table" w:styleId="492">
+  <w:style w:type="table" w:styleId="494">
     <w:name w:val="List Table 4"/>
-    <w:basedOn w:val="565"/>
+    <w:basedOn w:val="567"/>
     <w:uiPriority w:val="99"/>
     <w:pPr>
       <w:spacing w:lineRule="auto" w:line="240" w:after="0"/>
@@ -11351,9 +11362,9 @@
       </w:rPr>
     </w:tblStylePr>
   </w:style>
-  <w:style w:type="table" w:styleId="493">
+  <w:style w:type="table" w:styleId="495">
     <w:name w:val="List Table 4 - Accent 1"/>
-    <w:basedOn w:val="565"/>
+    <w:basedOn w:val="567"/>
     <w:uiPriority w:val="99"/>
     <w:pPr>
       <w:spacing w:lineRule="auto" w:line="240" w:after="0"/>
@@ -11420,9 +11431,9 @@
       </w:rPr>
     </w:tblStylePr>
   </w:style>
-  <w:style w:type="table" w:styleId="494">
+  <w:style w:type="table" w:styleId="496">
     <w:name w:val="List Table 4 - Accent 2"/>
-    <w:basedOn w:val="565"/>
+    <w:basedOn w:val="567"/>
     <w:uiPriority w:val="99"/>
     <w:pPr>
       <w:spacing w:lineRule="auto" w:line="240" w:after="0"/>
@@ -11489,9 +11500,9 @@
       </w:rPr>
     </w:tblStylePr>
   </w:style>
-  <w:style w:type="table" w:styleId="495">
+  <w:style w:type="table" w:styleId="497">
     <w:name w:val="List Table 4 - Accent 3"/>
-    <w:basedOn w:val="565"/>
+    <w:basedOn w:val="567"/>
     <w:uiPriority w:val="99"/>
     <w:pPr>
       <w:spacing w:lineRule="auto" w:line="240" w:after="0"/>
@@ -11558,9 +11569,9 @@
       </w:rPr>
     </w:tblStylePr>
   </w:style>
-  <w:style w:type="table" w:styleId="496">
+  <w:style w:type="table" w:styleId="498">
     <w:name w:val="List Table 4 - Accent 4"/>
-    <w:basedOn w:val="565"/>
+    <w:basedOn w:val="567"/>
     <w:uiPriority w:val="99"/>
     <w:pPr>
       <w:spacing w:lineRule="auto" w:line="240" w:after="0"/>
@@ -11627,9 +11638,9 @@
       </w:rPr>
     </w:tblStylePr>
   </w:style>
-  <w:style w:type="table" w:styleId="497">
+  <w:style w:type="table" w:styleId="499">
     <w:name w:val="List Table 4 - Accent 5"/>
-    <w:basedOn w:val="565"/>
+    <w:basedOn w:val="567"/>
     <w:uiPriority w:val="99"/>
     <w:pPr>
       <w:spacing w:lineRule="auto" w:line="240" w:after="0"/>
@@ -11696,9 +11707,9 @@
       </w:rPr>
     </w:tblStylePr>
   </w:style>
-  <w:style w:type="table" w:styleId="498">
+  <w:style w:type="table" w:styleId="500">
     <w:name w:val="List Table 4 - Accent 6"/>
-    <w:basedOn w:val="565"/>
+    <w:basedOn w:val="567"/>
     <w:uiPriority w:val="99"/>
     <w:pPr>
       <w:spacing w:lineRule="auto" w:line="240" w:after="0"/>
@@ -11765,9 +11776,9 @@
       </w:rPr>
     </w:tblStylePr>
   </w:style>
-  <w:style w:type="table" w:styleId="499">
+  <w:style w:type="table" w:styleId="501">
     <w:name w:val="List Table 5 Dark"/>
-    <w:basedOn w:val="565"/>
+    <w:basedOn w:val="567"/>
     <w:uiPriority w:val="99"/>
     <w:pPr>
       <w:spacing w:lineRule="auto" w:line="240" w:after="0"/>
@@ -11872,9 +11883,9 @@
       </w:rPr>
     </w:tblStylePr>
   </w:style>
-  <w:style w:type="table" w:styleId="500">
+  <w:style w:type="table" w:styleId="502">
     <w:name w:val="List Table 5 Dark - Accent 1"/>
-    <w:basedOn w:val="565"/>
+    <w:basedOn w:val="567"/>
     <w:uiPriority w:val="99"/>
     <w:pPr>
       <w:spacing w:lineRule="auto" w:line="240" w:after="0"/>
@@ -11979,9 +11990,9 @@
       </w:rPr>
     </w:tblStylePr>
   </w:style>
-  <w:style w:type="table" w:styleId="501">
+  <w:style w:type="table" w:styleId="503">
     <w:name w:val="List Table 5 Dark - Accent 2"/>
-    <w:basedOn w:val="565"/>
+    <w:basedOn w:val="567"/>
     <w:uiPriority w:val="99"/>
     <w:pPr>
       <w:spacing w:lineRule="auto" w:line="240" w:after="0"/>
@@ -12086,9 +12097,9 @@
       </w:rPr>
     </w:tblStylePr>
   </w:style>
-  <w:style w:type="table" w:styleId="502">
+  <w:style w:type="table" w:styleId="504">
     <w:name w:val="List Table 5 Dark - Accent 3"/>
-    <w:basedOn w:val="565"/>
+    <w:basedOn w:val="567"/>
     <w:uiPriority w:val="99"/>
     <w:pPr>
       <w:spacing w:lineRule="auto" w:line="240" w:after="0"/>
@@ -12193,9 +12204,9 @@
       </w:rPr>
     </w:tblStylePr>
   </w:style>
-  <w:style w:type="table" w:styleId="503">
+  <w:style w:type="table" w:styleId="505">
     <w:name w:val="List Table 5 Dark - Accent 4"/>
-    <w:basedOn w:val="565"/>
+    <w:basedOn w:val="567"/>
     <w:uiPriority w:val="99"/>
     <w:pPr>
       <w:spacing w:lineRule="auto" w:line="240" w:after="0"/>
@@ -12300,9 +12311,9 @@
       </w:rPr>
     </w:tblStylePr>
   </w:style>
-  <w:style w:type="table" w:styleId="504">
+  <w:style w:type="table" w:styleId="506">
     <w:name w:val="List Table 5 Dark - Accent 5"/>
-    <w:basedOn w:val="565"/>
+    <w:basedOn w:val="567"/>
     <w:uiPriority w:val="99"/>
     <w:pPr>
       <w:spacing w:lineRule="auto" w:line="240" w:after="0"/>
@@ -12407,9 +12418,9 @@
       </w:rPr>
     </w:tblStylePr>
   </w:style>
-  <w:style w:type="table" w:styleId="505">
+  <w:style w:type="table" w:styleId="507">
     <w:name w:val="List Table 5 Dark - Accent 6"/>
-    <w:basedOn w:val="565"/>
+    <w:basedOn w:val="567"/>
     <w:uiPriority w:val="99"/>
     <w:pPr>
       <w:spacing w:lineRule="auto" w:line="240" w:after="0"/>
@@ -12514,9 +12525,9 @@
       </w:rPr>
     </w:tblStylePr>
   </w:style>
-  <w:style w:type="table" w:styleId="506">
+  <w:style w:type="table" w:styleId="508">
     <w:name w:val="List Table 6 Colorful"/>
-    <w:basedOn w:val="565"/>
+    <w:basedOn w:val="567"/>
     <w:uiPriority w:val="99"/>
     <w:pPr>
       <w:spacing w:lineRule="auto" w:line="240" w:after="0"/>
@@ -12587,9 +12598,9 @@
       </w:tcPr>
     </w:tblStylePr>
   </w:style>
-  <w:style w:type="table" w:styleId="507">
+  <w:style w:type="table" w:styleId="509">
     <w:name w:val="List Table 6 Colorful - Accent 1"/>
-    <w:basedOn w:val="565"/>
+    <w:basedOn w:val="567"/>
     <w:uiPriority w:val="99"/>
     <w:pPr>
       <w:spacing w:lineRule="auto" w:line="240" w:after="0"/>
@@ -12660,9 +12671,9 @@
       </w:tcPr>
     </w:tblStylePr>
   </w:style>
-  <w:style w:type="table" w:styleId="508">
+  <w:style w:type="table" w:styleId="510">
     <w:name w:val="List Table 6 Colorful - Accent 2"/>
-    <w:basedOn w:val="565"/>
+    <w:basedOn w:val="567"/>
     <w:uiPriority w:val="99"/>
     <w:pPr>
       <w:spacing w:lineRule="auto" w:line="240" w:after="0"/>
@@ -12733,9 +12744,9 @@
       </w:tcPr>
     </w:tblStylePr>
   </w:style>
-  <w:style w:type="table" w:styleId="509">
+  <w:style w:type="table" w:styleId="511">
     <w:name w:val="List Table 6 Colorful - Accent 3"/>
-    <w:basedOn w:val="565"/>
+    <w:basedOn w:val="567"/>
     <w:uiPriority w:val="99"/>
     <w:pPr>
       <w:spacing w:lineRule="auto" w:line="240" w:after="0"/>
@@ -12806,9 +12817,9 @@
       </w:tcPr>
     </w:tblStylePr>
   </w:style>
-  <w:style w:type="table" w:styleId="510">
+  <w:style w:type="table" w:styleId="512">
     <w:name w:val="List Table 6 Colorful - Accent 4"/>
-    <w:basedOn w:val="565"/>
+    <w:basedOn w:val="567"/>
     <w:uiPriority w:val="99"/>
     <w:pPr>
       <w:spacing w:lineRule="auto" w:line="240" w:after="0"/>
@@ -12879,9 +12890,9 @@
       </w:tcPr>
     </w:tblStylePr>
   </w:style>
-  <w:style w:type="table" w:styleId="511">
+  <w:style w:type="table" w:styleId="513">
     <w:name w:val="List Table 6 Colorful - Accent 5"/>
-    <w:basedOn w:val="565"/>
+    <w:basedOn w:val="567"/>
     <w:uiPriority w:val="99"/>
     <w:pPr>
       <w:spacing w:lineRule="auto" w:line="240" w:after="0"/>
@@ -12952,9 +12963,9 @@
       </w:tcPr>
     </w:tblStylePr>
   </w:style>
-  <w:style w:type="table" w:styleId="512">
+  <w:style w:type="table" w:styleId="514">
     <w:name w:val="List Table 6 Colorful - Accent 6"/>
-    <w:basedOn w:val="565"/>
+    <w:basedOn w:val="567"/>
     <w:uiPriority w:val="99"/>
     <w:pPr>
       <w:spacing w:lineRule="auto" w:line="240" w:after="0"/>
@@ -13025,9 +13036,9 @@
       </w:tcPr>
     </w:tblStylePr>
   </w:style>
-  <w:style w:type="table" w:styleId="513">
+  <w:style w:type="table" w:styleId="515">
     <w:name w:val="List Table 7 Colorful"/>
-    <w:basedOn w:val="565"/>
+    <w:basedOn w:val="567"/>
     <w:uiPriority w:val="99"/>
     <w:pPr>
       <w:spacing w:lineRule="auto" w:line="240" w:after="0"/>
@@ -13141,9 +13152,9 @@
       </w:rPr>
     </w:tblStylePr>
   </w:style>
-  <w:style w:type="table" w:styleId="514">
+  <w:style w:type="table" w:styleId="516">
     <w:name w:val="List Table 7 Colorful - Accent 1"/>
-    <w:basedOn w:val="565"/>
+    <w:basedOn w:val="567"/>
     <w:uiPriority w:val="99"/>
     <w:pPr>
       <w:spacing w:lineRule="auto" w:line="240" w:after="0"/>
@@ -13257,9 +13268,9 @@
       </w:rPr>
     </w:tblStylePr>
   </w:style>
-  <w:style w:type="table" w:styleId="515">
+  <w:style w:type="table" w:styleId="517">
     <w:name w:val="List Table 7 Colorful - Accent 2"/>
-    <w:basedOn w:val="565"/>
+    <w:basedOn w:val="567"/>
     <w:uiPriority w:val="99"/>
     <w:pPr>
       <w:spacing w:lineRule="auto" w:line="240" w:after="0"/>
@@ -13373,9 +13384,9 @@
       </w:rPr>
     </w:tblStylePr>
   </w:style>
-  <w:style w:type="table" w:styleId="516">
+  <w:style w:type="table" w:styleId="518">
     <w:name w:val="List Table 7 Colorful - Accent 3"/>
-    <w:basedOn w:val="565"/>
+    <w:basedOn w:val="567"/>
     <w:uiPriority w:val="99"/>
     <w:pPr>
       <w:spacing w:lineRule="auto" w:line="240" w:after="0"/>
@@ -13489,9 +13500,9 @@
       </w:rPr>
     </w:tblStylePr>
   </w:style>
-  <w:style w:type="table" w:styleId="517">
+  <w:style w:type="table" w:styleId="519">
     <w:name w:val="List Table 7 Colorful - Accent 4"/>
-    <w:basedOn w:val="565"/>
+    <w:basedOn w:val="567"/>
     <w:uiPriority w:val="99"/>
     <w:pPr>
       <w:spacing w:lineRule="auto" w:line="240" w:after="0"/>
@@ -13605,9 +13616,9 @@
       </w:rPr>
     </w:tblStylePr>
   </w:style>
-  <w:style w:type="table" w:styleId="518">
+  <w:style w:type="table" w:styleId="520">
     <w:name w:val="List Table 7 Colorful - Accent 5"/>
-    <w:basedOn w:val="565"/>
+    <w:basedOn w:val="567"/>
     <w:uiPriority w:val="99"/>
     <w:pPr>
       <w:spacing w:lineRule="auto" w:line="240" w:after="0"/>
@@ -13721,9 +13732,9 @@
       </w:rPr>
     </w:tblStylePr>
   </w:style>
-  <w:style w:type="table" w:styleId="519">
+  <w:style w:type="table" w:styleId="521">
     <w:name w:val="List Table 7 Colorful - Accent 6"/>
-    <w:basedOn w:val="565"/>
+    <w:basedOn w:val="567"/>
     <w:uiPriority w:val="99"/>
     <w:pPr>
       <w:spacing w:lineRule="auto" w:line="240" w:after="0"/>
@@ -13837,9 +13848,9 @@
       </w:rPr>
     </w:tblStylePr>
   </w:style>
-  <w:style w:type="table" w:styleId="520">
+  <w:style w:type="table" w:styleId="522">
     <w:name w:val="Lined - Accent"/>
-    <w:basedOn w:val="565"/>
+    <w:basedOn w:val="567"/>
     <w:uiPriority w:val="99"/>
     <w:rPr>
       <w:color w:val="404040"/>
@@ -13927,9 +13938,9 @@
       </w:tcPr>
     </w:tblStylePr>
   </w:style>
-  <w:style w:type="table" w:styleId="521">
+  <w:style w:type="table" w:styleId="523">
     <w:name w:val="Lined - Accent 1"/>
-    <w:basedOn w:val="565"/>
+    <w:basedOn w:val="567"/>
     <w:uiPriority w:val="99"/>
     <w:rPr>
       <w:color w:val="404040"/>
@@ -14017,9 +14028,9 @@
       </w:tcPr>
     </w:tblStylePr>
   </w:style>
-  <w:style w:type="table" w:styleId="522">
+  <w:style w:type="table" w:styleId="524">
     <w:name w:val="Lined - Accent 2"/>
-    <w:basedOn w:val="565"/>
+    <w:basedOn w:val="567"/>
     <w:uiPriority w:val="99"/>
     <w:rPr>
       <w:color w:val="404040"/>
@@ -14107,9 +14118,9 @@
       </w:tcPr>
     </w:tblStylePr>
   </w:style>
-  <w:style w:type="table" w:styleId="523">
+  <w:style w:type="table" w:styleId="525">
     <w:name w:val="Lined - Accent 3"/>
-    <w:basedOn w:val="565"/>
+    <w:basedOn w:val="567"/>
     <w:uiPriority w:val="99"/>
     <w:rPr>
       <w:color w:val="404040"/>
@@ -14197,9 +14208,9 @@
       </w:tcPr>
     </w:tblStylePr>
   </w:style>
-  <w:style w:type="table" w:styleId="524">
+  <w:style w:type="table" w:styleId="526">
     <w:name w:val="Lined - Accent 4"/>
-    <w:basedOn w:val="565"/>
+    <w:basedOn w:val="567"/>
     <w:uiPriority w:val="99"/>
     <w:rPr>
       <w:color w:val="404040"/>
@@ -14287,9 +14298,9 @@
       </w:tcPr>
     </w:tblStylePr>
   </w:style>
-  <w:style w:type="table" w:styleId="525">
+  <w:style w:type="table" w:styleId="527">
     <w:name w:val="Lined - Accent 5"/>
-    <w:basedOn w:val="565"/>
+    <w:basedOn w:val="567"/>
     <w:uiPriority w:val="99"/>
     <w:rPr>
       <w:color w:val="404040"/>
@@ -14377,9 +14388,9 @@
       </w:tcPr>
     </w:tblStylePr>
   </w:style>
-  <w:style w:type="table" w:styleId="526">
+  <w:style w:type="table" w:styleId="528">
     <w:name w:val="Lined - Accent 6"/>
-    <w:basedOn w:val="565"/>
+    <w:basedOn w:val="567"/>
     <w:uiPriority w:val="99"/>
     <w:rPr>
       <w:color w:val="404040"/>
@@ -14467,9 +14478,9 @@
       </w:tcPr>
     </w:tblStylePr>
   </w:style>
-  <w:style w:type="table" w:styleId="527">
+  <w:style w:type="table" w:styleId="529">
     <w:name w:val="Bordered &amp; Lined - Accent"/>
-    <w:basedOn w:val="565"/>
+    <w:basedOn w:val="567"/>
     <w:uiPriority w:val="99"/>
     <w:rPr>
       <w:color w:val="404040"/>
@@ -14565,9 +14576,9 @@
       </w:tcPr>
     </w:tblStylePr>
   </w:style>
-  <w:style w:type="table" w:styleId="528">
+  <w:style w:type="table" w:styleId="530">
     <w:name w:val="Bordered &amp; Lined - Accent 1"/>
-    <w:basedOn w:val="565"/>
+    <w:basedOn w:val="567"/>
     <w:uiPriority w:val="99"/>
     <w:rPr>
       <w:color w:val="404040"/>
@@ -14663,9 +14674,9 @@
       </w:tcPr>
     </w:tblStylePr>
   </w:style>
-  <w:style w:type="table" w:styleId="529">
+  <w:style w:type="table" w:styleId="531">
     <w:name w:val="Bordered &amp; Lined - Accent 2"/>
-    <w:basedOn w:val="565"/>
+    <w:basedOn w:val="567"/>
     <w:uiPriority w:val="99"/>
     <w:rPr>
       <w:color w:val="404040"/>
@@ -14761,9 +14772,9 @@
       </w:tcPr>
     </w:tblStylePr>
   </w:style>
-  <w:style w:type="table" w:styleId="530">
+  <w:style w:type="table" w:styleId="532">
     <w:name w:val="Bordered &amp; Lined - Accent 3"/>
-    <w:basedOn w:val="565"/>
+    <w:basedOn w:val="567"/>
     <w:uiPriority w:val="99"/>
     <w:rPr>
       <w:color w:val="404040"/>
@@ -14859,9 +14870,9 @@
       </w:tcPr>
     </w:tblStylePr>
   </w:style>
-  <w:style w:type="table" w:styleId="531">
+  <w:style w:type="table" w:styleId="533">
     <w:name w:val="Bordered &amp; Lined - Accent 4"/>
-    <w:basedOn w:val="565"/>
+    <w:basedOn w:val="567"/>
     <w:uiPriority w:val="99"/>
     <w:rPr>
       <w:color w:val="404040"/>
@@ -14957,9 +14968,9 @@
       </w:tcPr>
     </w:tblStylePr>
   </w:style>
-  <w:style w:type="table" w:styleId="532">
+  <w:style w:type="table" w:styleId="534">
     <w:name w:val="Bordered &amp; Lined - Accent 5"/>
-    <w:basedOn w:val="565"/>
+    <w:basedOn w:val="567"/>
     <w:uiPriority w:val="99"/>
     <w:rPr>
       <w:color w:val="404040"/>
@@ -15055,9 +15066,9 @@
       </w:tcPr>
     </w:tblStylePr>
   </w:style>
-  <w:style w:type="table" w:styleId="533">
+  <w:style w:type="table" w:styleId="535">
     <w:name w:val="Bordered &amp; Lined - Accent 6"/>
-    <w:basedOn w:val="565"/>
+    <w:basedOn w:val="567"/>
     <w:uiPriority w:val="99"/>
     <w:rPr>
       <w:color w:val="404040"/>
@@ -15153,9 +15164,9 @@
       </w:tcPr>
     </w:tblStylePr>
   </w:style>
-  <w:style w:type="table" w:styleId="534">
+  <w:style w:type="table" w:styleId="536">
     <w:name w:val="Bordered"/>
-    <w:basedOn w:val="565"/>
+    <w:basedOn w:val="567"/>
     <w:uiPriority w:val="99"/>
     <w:pPr>
       <w:spacing w:lineRule="auto" w:line="240" w:after="0"/>
@@ -15232,9 +15243,9 @@
       </w:tcPr>
     </w:tblStylePr>
   </w:style>
-  <w:style w:type="table" w:styleId="535">
+  <w:style w:type="table" w:styleId="537">
     <w:name w:val="Bordered - Accent 1"/>
-    <w:basedOn w:val="565"/>
+    <w:basedOn w:val="567"/>
     <w:uiPriority w:val="99"/>
     <w:pPr>
       <w:spacing w:lineRule="auto" w:line="240" w:after="0"/>
@@ -15311,9 +15322,9 @@
       </w:tcPr>
     </w:tblStylePr>
   </w:style>
-  <w:style w:type="table" w:styleId="536">
+  <w:style w:type="table" w:styleId="538">
     <w:name w:val="Bordered - Accent 2"/>
-    <w:basedOn w:val="565"/>
+    <w:basedOn w:val="567"/>
     <w:uiPriority w:val="99"/>
     <w:pPr>
       <w:spacing w:lineRule="auto" w:line="240" w:after="0"/>
@@ -15390,9 +15401,9 @@
       </w:tcPr>
     </w:tblStylePr>
   </w:style>
-  <w:style w:type="table" w:styleId="537">
+  <w:style w:type="table" w:styleId="539">
     <w:name w:val="Bordered - Accent 3"/>
-    <w:basedOn w:val="565"/>
+    <w:basedOn w:val="567"/>
     <w:uiPriority w:val="99"/>
     <w:pPr>
       <w:spacing w:lineRule="auto" w:line="240" w:after="0"/>
@@ -15469,9 +15480,9 @@
       </w:tcPr>
     </w:tblStylePr>
   </w:style>
-  <w:style w:type="table" w:styleId="538">
+  <w:style w:type="table" w:styleId="540">
     <w:name w:val="Bordered - Accent 4"/>
-    <w:basedOn w:val="565"/>
+    <w:basedOn w:val="567"/>
     <w:uiPriority w:val="99"/>
     <w:pPr>
       <w:spacing w:lineRule="auto" w:line="240" w:after="0"/>
@@ -15548,9 +15559,9 @@
       </w:tcPr>
     </w:tblStylePr>
   </w:style>
-  <w:style w:type="table" w:styleId="539">
+  <w:style w:type="table" w:styleId="541">
     <w:name w:val="Bordered - Accent 5"/>
-    <w:basedOn w:val="565"/>
+    <w:basedOn w:val="567"/>
     <w:uiPriority w:val="99"/>
     <w:pPr>
       <w:spacing w:lineRule="auto" w:line="240" w:after="0"/>
@@ -15627,9 +15638,9 @@
       </w:tcPr>
     </w:tblStylePr>
   </w:style>
-  <w:style w:type="table" w:styleId="540">
+  <w:style w:type="table" w:styleId="542">
     <w:name w:val="Bordered - Accent 6"/>
-    <w:basedOn w:val="565"/>
+    <w:basedOn w:val="567"/>
     <w:uiPriority w:val="99"/>
     <w:pPr>
       <w:spacing w:lineRule="auto" w:line="240" w:after="0"/>
@@ -15706,7 +15717,7 @@
       </w:tcPr>
     </w:tblStylePr>
   </w:style>
-  <w:style w:type="character" w:styleId="541">
+  <w:style w:type="character" w:styleId="543">
     <w:name w:val="Hyperlink"/>
     <w:uiPriority w:val="99"/>
     <w:unhideWhenUsed/>
@@ -15715,10 +15726,10 @@
       <w:u w:val="single"/>
     </w:rPr>
   </w:style>
-  <w:style w:type="paragraph" w:styleId="542">
+  <w:style w:type="paragraph" w:styleId="544">
     <w:name w:val="footnote text"/>
-    <w:basedOn w:val="555"/>
-    <w:link w:val="543"/>
+    <w:basedOn w:val="557"/>
+    <w:link w:val="545"/>
     <w:uiPriority w:val="99"/>
     <w:semiHidden/>
     <w:unhideWhenUsed/>
@@ -15729,15 +15740,15 @@
       <w:spacing w:lineRule="auto" w:line="240" w:after="40"/>
     </w:pPr>
   </w:style>
-  <w:style w:type="character" w:styleId="543">
+  <w:style w:type="character" w:styleId="545">
     <w:name w:val="Footnote Text Char"/>
-    <w:link w:val="542"/>
+    <w:link w:val="544"/>
     <w:uiPriority w:val="99"/>
     <w:rPr>
       <w:sz w:val="18"/>
     </w:rPr>
   </w:style>
-  <w:style w:type="character" w:styleId="544">
+  <w:style w:type="character" w:styleId="546">
     <w:name w:val="footnote reference"/>
     <w:uiPriority w:val="99"/>
     <w:unhideWhenUsed/>
@@ -15745,10 +15756,10 @@
       <w:vertAlign w:val="superscript"/>
     </w:rPr>
   </w:style>
-  <w:style w:type="paragraph" w:styleId="545">
+  <w:style w:type="paragraph" w:styleId="547">
     <w:name w:val="toc 1"/>
-    <w:basedOn w:val="555"/>
-    <w:next w:val="555"/>
+    <w:basedOn w:val="557"/>
+    <w:next w:val="557"/>
     <w:uiPriority w:val="39"/>
     <w:unhideWhenUsed/>
     <w:rPr>
@@ -15759,10 +15770,10 @@
       <w:spacing w:after="100"/>
     </w:pPr>
   </w:style>
-  <w:style w:type="paragraph" w:styleId="546">
+  <w:style w:type="paragraph" w:styleId="548">
     <w:name w:val="toc 2"/>
-    <w:basedOn w:val="555"/>
-    <w:next w:val="555"/>
+    <w:basedOn w:val="557"/>
+    <w:next w:val="557"/>
     <w:uiPriority w:val="39"/>
     <w:unhideWhenUsed/>
     <w:rPr>
@@ -15774,10 +15785,10 @@
       <w:spacing w:after="100"/>
     </w:pPr>
   </w:style>
-  <w:style w:type="paragraph" w:styleId="547">
+  <w:style w:type="paragraph" w:styleId="549">
     <w:name w:val="toc 3"/>
-    <w:basedOn w:val="555"/>
-    <w:next w:val="555"/>
+    <w:basedOn w:val="557"/>
+    <w:next w:val="557"/>
     <w:uiPriority w:val="39"/>
     <w:unhideWhenUsed/>
     <w:rPr>
@@ -15789,10 +15800,10 @@
       <w:spacing w:after="100"/>
     </w:pPr>
   </w:style>
-  <w:style w:type="paragraph" w:styleId="548">
+  <w:style w:type="paragraph" w:styleId="550">
     <w:name w:val="toc 4"/>
-    <w:basedOn w:val="555"/>
-    <w:next w:val="555"/>
+    <w:basedOn w:val="557"/>
+    <w:next w:val="557"/>
     <w:uiPriority w:val="39"/>
     <w:unhideWhenUsed/>
     <w:rPr>
@@ -15804,10 +15815,10 @@
       <w:spacing w:after="57"/>
     </w:pPr>
   </w:style>
-  <w:style w:type="paragraph" w:styleId="549">
+  <w:style w:type="paragraph" w:styleId="551">
     <w:name w:val="toc 5"/>
-    <w:basedOn w:val="555"/>
-    <w:next w:val="555"/>
+    <w:basedOn w:val="557"/>
+    <w:next w:val="557"/>
     <w:uiPriority w:val="39"/>
     <w:unhideWhenUsed/>
     <w:rPr>
@@ -15819,10 +15830,10 @@
       <w:spacing w:after="57"/>
     </w:pPr>
   </w:style>
-  <w:style w:type="paragraph" w:styleId="550">
+  <w:style w:type="paragraph" w:styleId="552">
     <w:name w:val="toc 6"/>
-    <w:basedOn w:val="555"/>
-    <w:next w:val="555"/>
+    <w:basedOn w:val="557"/>
+    <w:next w:val="557"/>
     <w:uiPriority w:val="39"/>
     <w:unhideWhenUsed/>
     <w:rPr>
@@ -15834,10 +15845,10 @@
       <w:spacing w:after="57"/>
     </w:pPr>
   </w:style>
-  <w:style w:type="paragraph" w:styleId="551">
+  <w:style w:type="paragraph" w:styleId="553">
     <w:name w:val="toc 7"/>
-    <w:basedOn w:val="555"/>
-    <w:next w:val="555"/>
+    <w:basedOn w:val="557"/>
+    <w:next w:val="557"/>
     <w:uiPriority w:val="39"/>
     <w:unhideWhenUsed/>
     <w:rPr>
@@ -15849,10 +15860,10 @@
       <w:spacing w:after="57"/>
     </w:pPr>
   </w:style>
-  <w:style w:type="paragraph" w:styleId="552">
+  <w:style w:type="paragraph" w:styleId="554">
     <w:name w:val="toc 8"/>
-    <w:basedOn w:val="555"/>
-    <w:next w:val="555"/>
+    <w:basedOn w:val="557"/>
+    <w:next w:val="557"/>
     <w:uiPriority w:val="39"/>
     <w:unhideWhenUsed/>
     <w:rPr>
@@ -15864,10 +15875,10 @@
       <w:spacing w:after="57"/>
     </w:pPr>
   </w:style>
-  <w:style w:type="paragraph" w:styleId="553">
+  <w:style w:type="paragraph" w:styleId="555">
     <w:name w:val="toc 9"/>
-    <w:basedOn w:val="555"/>
-    <w:next w:val="555"/>
+    <w:basedOn w:val="557"/>
+    <w:next w:val="557"/>
     <w:uiPriority w:val="39"/>
     <w:unhideWhenUsed/>
     <w:rPr>
@@ -15879,19 +15890,19 @@
       <w:spacing w:after="57"/>
     </w:pPr>
   </w:style>
-  <w:style w:type="paragraph" w:styleId="554">
+  <w:style w:type="paragraph" w:styleId="556">
     <w:name w:val="TOC Heading"/>
     <w:uiPriority w:val="39"/>
     <w:unhideWhenUsed/>
   </w:style>
-  <w:style w:type="paragraph" w:styleId="555" w:default="1">
+  <w:style w:type="paragraph" w:styleId="557" w:default="1">
     <w:name w:val="Normal"/>
     <w:qFormat/>
   </w:style>
-  <w:style w:type="paragraph" w:styleId="556">
+  <w:style w:type="paragraph" w:styleId="558">
     <w:name w:val="Heading 1"/>
-    <w:basedOn w:val="555"/>
-    <w:next w:val="555"/>
+    <w:basedOn w:val="557"/>
+    <w:next w:val="557"/>
     <w:qFormat/>
     <w:uiPriority w:val="9"/>
     <w:rPr>
@@ -15909,10 +15920,10 @@
       <w:outlineLvl w:val="0"/>
     </w:pPr>
   </w:style>
-  <w:style w:type="paragraph" w:styleId="557">
+  <w:style w:type="paragraph" w:styleId="559">
     <w:name w:val="Heading 2"/>
-    <w:basedOn w:val="555"/>
-    <w:next w:val="555"/>
+    <w:basedOn w:val="557"/>
+    <w:next w:val="557"/>
     <w:qFormat/>
     <w:uiPriority w:val="9"/>
     <w:unhideWhenUsed/>
@@ -15930,10 +15941,10 @@
       <w:outlineLvl w:val="1"/>
     </w:pPr>
   </w:style>
-  <w:style w:type="paragraph" w:styleId="558">
+  <w:style w:type="paragraph" w:styleId="560">
     <w:name w:val="Heading 3"/>
-    <w:basedOn w:val="555"/>
-    <w:next w:val="555"/>
+    <w:basedOn w:val="557"/>
+    <w:next w:val="557"/>
     <w:qFormat/>
     <w:uiPriority w:val="9"/>
     <w:unhideWhenUsed/>
@@ -15954,10 +15965,10 @@
       <w:outlineLvl w:val="2"/>
     </w:pPr>
   </w:style>
-  <w:style w:type="paragraph" w:styleId="559">
+  <w:style w:type="paragraph" w:styleId="561">
     <w:name w:val="Heading 4"/>
-    <w:basedOn w:val="555"/>
-    <w:next w:val="555"/>
+    <w:basedOn w:val="557"/>
+    <w:next w:val="557"/>
     <w:qFormat/>
     <w:uiPriority w:val="9"/>
     <w:unhideWhenUsed/>
@@ -15974,10 +15985,10 @@
       <w:outlineLvl w:val="3"/>
     </w:pPr>
   </w:style>
-  <w:style w:type="paragraph" w:styleId="560">
+  <w:style w:type="paragraph" w:styleId="562">
     <w:name w:val="Heading 5"/>
-    <w:basedOn w:val="555"/>
-    <w:next w:val="555"/>
+    <w:basedOn w:val="557"/>
+    <w:next w:val="557"/>
     <w:qFormat/>
     <w:uiPriority w:val="9"/>
     <w:unhideWhenUsed/>
@@ -15996,10 +16007,10 @@
       <w:outlineLvl w:val="4"/>
     </w:pPr>
   </w:style>
-  <w:style w:type="paragraph" w:styleId="561">
+  <w:style w:type="paragraph" w:styleId="563">
     <w:name w:val="Heading 6"/>
-    <w:basedOn w:val="555"/>
-    <w:next w:val="555"/>
+    <w:basedOn w:val="557"/>
+    <w:next w:val="557"/>
     <w:qFormat/>
     <w:uiPriority w:val="9"/>
     <w:unhideWhenUsed/>
@@ -16018,10 +16029,10 @@
       <w:outlineLvl w:val="5"/>
     </w:pPr>
   </w:style>
-  <w:style w:type="paragraph" w:styleId="562">
+  <w:style w:type="paragraph" w:styleId="564">
     <w:name w:val="Heading 7"/>
-    <w:basedOn w:val="555"/>
-    <w:next w:val="555"/>
+    <w:basedOn w:val="557"/>
+    <w:next w:val="557"/>
     <w:qFormat/>
     <w:uiPriority w:val="9"/>
     <w:unhideWhenUsed/>
@@ -16040,10 +16051,10 @@
       <w:outlineLvl w:val="6"/>
     </w:pPr>
   </w:style>
-  <w:style w:type="paragraph" w:styleId="563">
+  <w:style w:type="paragraph" w:styleId="565">
     <w:name w:val="Heading 8"/>
-    <w:basedOn w:val="555"/>
-    <w:next w:val="555"/>
+    <w:basedOn w:val="557"/>
+    <w:next w:val="557"/>
     <w:qFormat/>
     <w:uiPriority w:val="9"/>
     <w:unhideWhenUsed/>
@@ -16060,10 +16071,10 @@
       <w:outlineLvl w:val="7"/>
     </w:pPr>
   </w:style>
-  <w:style w:type="paragraph" w:styleId="564">
+  <w:style w:type="paragraph" w:styleId="566">
     <w:name w:val="Heading 9"/>
-    <w:basedOn w:val="555"/>
-    <w:next w:val="555"/>
+    <w:basedOn w:val="557"/>
+    <w:next w:val="557"/>
     <w:qFormat/>
     <w:uiPriority w:val="9"/>
     <w:unhideWhenUsed/>
@@ -16082,7 +16093,7 @@
       <w:outlineLvl w:val="8"/>
     </w:pPr>
   </w:style>
-  <w:style w:type="table" w:styleId="565" w:default="1">
+  <w:style w:type="table" w:styleId="567" w:default="1">
     <w:name w:val="Normal Table"/>
     <w:uiPriority w:val="99"/>
     <w:semiHidden/>
@@ -16097,15 +16108,15 @@
       </w:tblCellMar>
     </w:tblPr>
   </w:style>
-  <w:style w:type="numbering" w:styleId="566" w:default="1">
+  <w:style w:type="numbering" w:styleId="568" w:default="1">
     <w:name w:val="No List"/>
     <w:uiPriority w:val="99"/>
     <w:semiHidden/>
     <w:unhideWhenUsed/>
   </w:style>
-  <w:style w:type="paragraph" w:styleId="567">
+  <w:style w:type="paragraph" w:styleId="569">
     <w:name w:val="Footer"/>
-    <w:basedOn w:val="555"/>
+    <w:basedOn w:val="557"/>
     <w:uiPriority w:val="99"/>
     <w:unhideWhenUsed/>
     <w:pPr>
@@ -16116,9 +16127,9 @@
       </w:tabs>
     </w:pPr>
   </w:style>
-  <w:style w:type="paragraph" w:styleId="568">
+  <w:style w:type="paragraph" w:styleId="570">
     <w:name w:val="Header"/>
-    <w:basedOn w:val="555"/>
+    <w:basedOn w:val="557"/>
     <w:uiPriority w:val="99"/>
     <w:unhideWhenUsed/>
     <w:pPr>
@@ -16129,7 +16140,7 @@
       </w:tabs>
     </w:pPr>
   </w:style>
-  <w:style w:type="paragraph" w:styleId="569">
+  <w:style w:type="paragraph" w:styleId="571">
     <w:name w:val="No Spacing"/>
     <w:qFormat/>
     <w:uiPriority w:val="1"/>
@@ -16137,10 +16148,10 @@
       <w:spacing w:lineRule="auto" w:line="240" w:after="0"/>
     </w:pPr>
   </w:style>
-  <w:style w:type="paragraph" w:styleId="570">
+  <w:style w:type="paragraph" w:styleId="572">
     <w:name w:val="Quote"/>
-    <w:basedOn w:val="555"/>
-    <w:next w:val="555"/>
+    <w:basedOn w:val="557"/>
+    <w:next w:val="557"/>
     <w:qFormat/>
     <w:uiPriority w:val="29"/>
     <w:rPr>
@@ -16155,10 +16166,10 @@
       <w:jc w:val="both"/>
     </w:pPr>
   </w:style>
-  <w:style w:type="paragraph" w:styleId="571">
+  <w:style w:type="paragraph" w:styleId="573">
     <w:name w:val="Subtitle"/>
-    <w:basedOn w:val="555"/>
-    <w:next w:val="555"/>
+    <w:basedOn w:val="557"/>
+    <w:next w:val="557"/>
     <w:qFormat/>
     <w:uiPriority w:val="11"/>
     <w:rPr>
@@ -16177,10 +16188,10 @@
       <w:outlineLvl w:val="0"/>
     </w:pPr>
   </w:style>
-  <w:style w:type="paragraph" w:styleId="572">
+  <w:style w:type="paragraph" w:styleId="574">
     <w:name w:val="Intense Quote"/>
-    <w:basedOn w:val="555"/>
-    <w:next w:val="555"/>
+    <w:basedOn w:val="557"/>
+    <w:next w:val="557"/>
     <w:qFormat/>
     <w:uiPriority w:val="30"/>
     <w:rPr>
@@ -16204,10 +16215,10 @@
       </w:pBdr>
     </w:pPr>
   </w:style>
-  <w:style w:type="paragraph" w:styleId="573">
+  <w:style w:type="paragraph" w:styleId="575">
     <w:name w:val="Title"/>
-    <w:basedOn w:val="555"/>
-    <w:next w:val="555"/>
+    <w:basedOn w:val="557"/>
+    <w:next w:val="557"/>
     <w:qFormat/>
     <w:uiPriority w:val="10"/>
     <w:rPr>
@@ -16227,9 +16238,9 @@
       <w:outlineLvl w:val="0"/>
     </w:pPr>
   </w:style>
-  <w:style w:type="paragraph" w:styleId="574">
+  <w:style w:type="paragraph" w:styleId="576">
     <w:name w:val="List Paragraph"/>
-    <w:basedOn w:val="555"/>
+    <w:basedOn w:val="557"/>
     <w:qFormat/>
     <w:uiPriority w:val="34"/>
     <w:pPr>
@@ -16237,7 +16248,7 @@
       <w:ind w:left="720"/>
     </w:pPr>
   </w:style>
-  <w:style w:type="character" w:styleId="575" w:default="1">
+  <w:style w:type="character" w:styleId="577" w:default="1">
     <w:name w:val="Default Paragraph Font"/>
     <w:uiPriority w:val="1"/>
     <w:semiHidden/>

--- a/Карточки_документация.docx
+++ b/Карточки_документация.docx
@@ -2403,7 +2403,14 @@
           <w:rFonts w:ascii="Cambria" w:hAnsi="Cambria" w:cs="Cambria" w:eastAsia="Cambria"/>
           <w:sz w:val="28"/>
         </w:rPr>
-        <w:t xml:space="preserve">на ОС Linux вам нужно убедиться в том, что Python 2.7.18 установлен на вашем компьютере. После этого вам нужно запустить файл linux_setup.py из директории linux_src с помощью Python 2 от имени пользователя root (sudo python2 /path/to/installer/linux_setup.py).</w:t>
+        <w:t xml:space="preserve">на О</w:t>
+      </w:r>
+      <w:r>
+        <w:rPr>
+          <w:rFonts w:ascii="Cambria" w:hAnsi="Cambria" w:cs="Cambria" w:eastAsia="Cambria"/>
+          <w:sz w:val="28"/>
+        </w:rPr>
+        <w:t xml:space="preserve">С Linux вам нужно убедиться в том, что Python 2.7.18 установлен на вашем компьютере. После этого вам нужно запустить файл linux_setup.py из директории linux_src с помощью Python 2 от имени пользователя root (sudo python2 /path/to/installer/linux_setup.py).</w:t>
       </w:r>
       <w:r/>
     </w:p>
@@ -4182,7 +4189,56 @@
           <w:b w:val="false"/>
           <w:sz w:val="28"/>
         </w:rPr>
-        <w:t xml:space="preserve">Если вы нашли баг в программе, смогли его исправить или хотите предложить что-либо улучшить, сообщите об этом в репозиторий GitHub.</w:t>
+        <w:t xml:space="preserve">Если вы нашли баг в программе, смогли его исправить или хотите предложить что-либо улучшить, сообщите об этом в репозиторий GitHub </w:t>
+      </w:r>
+      <w:r/>
+    </w:p>
+    <w:p>
+      <w:pPr>
+        <w:contextualSpacing w:val="false"/>
+        <w:ind w:left="0" w:firstLine="0"/>
+        <w:jc w:val="both"/>
+        <w:spacing w:lineRule="auto" w:line="276" w:after="200" w:before="0"/>
+        <w:rPr>
+          <w:rFonts w:ascii="Cambria" w:hAnsi="Cambria" w:cs="Cambria" w:eastAsia="Cambria"/>
+          <w:b w:val="false"/>
+          <w:sz w:val="28"/>
+        </w:rPr>
+      </w:pPr>
+      <w:r>
+        <w:rPr>
+          <w:rFonts w:ascii="Cambria" w:hAnsi="Cambria" w:cs="Cambria" w:eastAsia="Cambria"/>
+          <w:b w:val="false"/>
+          <w:sz w:val="28"/>
+        </w:rPr>
+        <w:t xml:space="preserve">(</w:t>
+      </w:r>
+      <w:hyperlink r:id="rId10" w:tooltip="https://github.com/sudo-HackerMan/thm_flashcards" w:history="1">
+        <w:r>
+          <w:rPr>
+            <w:rStyle w:val="543"/>
+            <w:rFonts w:ascii="Cambria" w:hAnsi="Cambria" w:cs="Cambria" w:eastAsia="Cambria"/>
+            <w:b w:val="false"/>
+            <w:sz w:val="28"/>
+          </w:rPr>
+        </w:r>
+        <w:r>
+          <w:rPr>
+            <w:rStyle w:val="543"/>
+            <w:rFonts w:ascii="Cambria" w:hAnsi="Cambria" w:cs="Cambria" w:eastAsia="Cambria"/>
+            <w:b w:val="false"/>
+            <w:sz w:val="28"/>
+          </w:rPr>
+          <w:t xml:space="preserve">https://github.com/sudo-HackerMan/thm_flashcards</w:t>
+        </w:r>
+      </w:hyperlink>
+      <w:r>
+        <w:rPr>
+          <w:rFonts w:ascii="Cambria" w:hAnsi="Cambria" w:cs="Cambria" w:eastAsia="Cambria"/>
+          <w:b w:val="false"/>
+          <w:sz w:val="28"/>
+        </w:rPr>
+        <w:t xml:space="preserve">)</w:t>
       </w:r>
       <w:r>
         <w:rPr>
